--- a/Python Programming Basic Assignment/Programming_Assingment3.docx
+++ b/Python Programming Basic Assignment/Programming_Assingment3.docx
@@ -9,21 +9,310 @@
           <w:ilvl w:val="0"/>
           <w:numId w:val="1"/>
         </w:numPr>
-      </w:pPr>
-      <w:r>
+        <w:rPr>
+          <w:rFonts w:ascii="Arial" w:hAnsi="Arial" w:cs="Arial"/>
+          <w:sz w:val="20"/>
+          <w:szCs w:val="20"/>
+        </w:rPr>
+      </w:pPr>
+      <w:r>
+        <w:rPr>
+          <w:rFonts w:ascii="Arial" w:hAnsi="Arial" w:cs="Arial"/>
+          <w:sz w:val="20"/>
+          <w:szCs w:val="20"/>
+        </w:rPr>
         <w:t xml:space="preserve">Write a Python Program to </w:t>
       </w:r>
       <w:proofErr w:type="gramStart"/>
       <w:r>
+        <w:rPr>
+          <w:rFonts w:ascii="Arial" w:hAnsi="Arial" w:cs="Arial"/>
+          <w:sz w:val="20"/>
+          <w:szCs w:val="20"/>
+        </w:rPr>
         <w:t>Check</w:t>
       </w:r>
       <w:proofErr w:type="gramEnd"/>
       <w:r>
-        <w:t xml:space="preserve"> if a Number is Positive, Negative or Zero</w:t>
-      </w:r>
-      <w:r>
-        <w:t>?</w:t>
-      </w:r>
+        <w:rPr>
+          <w:rFonts w:ascii="Arial" w:hAnsi="Arial" w:cs="Arial"/>
+          <w:sz w:val="20"/>
+          <w:szCs w:val="20"/>
+        </w:rPr>
+        <w:t xml:space="preserve"> if a Number is Positive, Negative or Zero?</w:t>
+      </w:r>
+    </w:p>
+    <w:p>
+      <w:pPr>
+        <w:pStyle w:val="ListParagraph"/>
+        <w:rPr>
+          <w:rFonts w:ascii="Arial" w:hAnsi="Arial" w:cs="Arial"/>
+          <w:sz w:val="20"/>
+          <w:szCs w:val="20"/>
+        </w:rPr>
+      </w:pPr>
+      <w:proofErr w:type="spellStart"/>
+      <w:proofErr w:type="gramStart"/>
+      <w:r>
+        <w:rPr>
+          <w:rFonts w:ascii="Arial" w:hAnsi="Arial" w:cs="Arial"/>
+          <w:sz w:val="20"/>
+          <w:szCs w:val="20"/>
+        </w:rPr>
+        <w:t>num</w:t>
+      </w:r>
+      <w:proofErr w:type="spellEnd"/>
+      <w:proofErr w:type="gramEnd"/>
+      <w:r>
+        <w:rPr>
+          <w:rFonts w:ascii="Arial" w:hAnsi="Arial" w:cs="Arial"/>
+          <w:sz w:val="20"/>
+          <w:szCs w:val="20"/>
+        </w:rPr>
+        <w:t xml:space="preserve"> = float(input("Enter a number: "))</w:t>
+      </w:r>
+    </w:p>
+    <w:p>
+      <w:pPr>
+        <w:pStyle w:val="ListParagraph"/>
+        <w:rPr>
+          <w:rFonts w:ascii="Arial" w:hAnsi="Arial" w:cs="Arial"/>
+          <w:sz w:val="20"/>
+          <w:szCs w:val="20"/>
+        </w:rPr>
+      </w:pPr>
+      <w:proofErr w:type="gramStart"/>
+      <w:r>
+        <w:rPr>
+          <w:rFonts w:ascii="Arial" w:hAnsi="Arial" w:cs="Arial"/>
+          <w:sz w:val="20"/>
+          <w:szCs w:val="20"/>
+        </w:rPr>
+        <w:t>if</w:t>
+      </w:r>
+      <w:proofErr w:type="gramEnd"/>
+      <w:r>
+        <w:rPr>
+          <w:rFonts w:ascii="Arial" w:hAnsi="Arial" w:cs="Arial"/>
+          <w:sz w:val="20"/>
+          <w:szCs w:val="20"/>
+        </w:rPr>
+        <w:t xml:space="preserve"> </w:t>
+      </w:r>
+      <w:proofErr w:type="spellStart"/>
+      <w:r>
+        <w:rPr>
+          <w:rFonts w:ascii="Arial" w:hAnsi="Arial" w:cs="Arial"/>
+          <w:sz w:val="20"/>
+          <w:szCs w:val="20"/>
+        </w:rPr>
+        <w:t>num</w:t>
+      </w:r>
+      <w:proofErr w:type="spellEnd"/>
+      <w:r>
+        <w:rPr>
+          <w:rFonts w:ascii="Arial" w:hAnsi="Arial" w:cs="Arial"/>
+          <w:sz w:val="20"/>
+          <w:szCs w:val="20"/>
+        </w:rPr>
+        <w:t xml:space="preserve"> &gt; 0:</w:t>
+      </w:r>
+    </w:p>
+    <w:p>
+      <w:pPr>
+        <w:pStyle w:val="ListParagraph"/>
+        <w:rPr>
+          <w:rFonts w:ascii="Arial" w:hAnsi="Arial" w:cs="Arial"/>
+          <w:sz w:val="20"/>
+          <w:szCs w:val="20"/>
+        </w:rPr>
+      </w:pPr>
+      <w:r>
+        <w:rPr>
+          <w:rFonts w:ascii="Arial" w:hAnsi="Arial" w:cs="Arial"/>
+          <w:sz w:val="20"/>
+          <w:szCs w:val="20"/>
+        </w:rPr>
+        <w:t xml:space="preserve">   </w:t>
+      </w:r>
+      <w:proofErr w:type="gramStart"/>
+      <w:r>
+        <w:rPr>
+          <w:rFonts w:ascii="Arial" w:hAnsi="Arial" w:cs="Arial"/>
+          <w:sz w:val="20"/>
+          <w:szCs w:val="20"/>
+        </w:rPr>
+        <w:t>print(</w:t>
+      </w:r>
+      <w:proofErr w:type="gramEnd"/>
+      <w:r>
+        <w:rPr>
+          <w:rFonts w:ascii="Arial" w:hAnsi="Arial" w:cs="Arial"/>
+          <w:sz w:val="20"/>
+          <w:szCs w:val="20"/>
+        </w:rPr>
+        <w:t>"Positive number")</w:t>
+      </w:r>
+    </w:p>
+    <w:p>
+      <w:pPr>
+        <w:pStyle w:val="ListParagraph"/>
+        <w:rPr>
+          <w:rFonts w:ascii="Arial" w:hAnsi="Arial" w:cs="Arial"/>
+          <w:sz w:val="20"/>
+          <w:szCs w:val="20"/>
+        </w:rPr>
+      </w:pPr>
+      <w:proofErr w:type="spellStart"/>
+      <w:proofErr w:type="gramStart"/>
+      <w:r>
+        <w:rPr>
+          <w:rFonts w:ascii="Arial" w:hAnsi="Arial" w:cs="Arial"/>
+          <w:sz w:val="20"/>
+          <w:szCs w:val="20"/>
+        </w:rPr>
+        <w:t>elif</w:t>
+      </w:r>
+      <w:proofErr w:type="spellEnd"/>
+      <w:proofErr w:type="gramEnd"/>
+      <w:r>
+        <w:rPr>
+          <w:rFonts w:ascii="Arial" w:hAnsi="Arial" w:cs="Arial"/>
+          <w:sz w:val="20"/>
+          <w:szCs w:val="20"/>
+        </w:rPr>
+        <w:t xml:space="preserve"> </w:t>
+      </w:r>
+      <w:proofErr w:type="spellStart"/>
+      <w:r>
+        <w:rPr>
+          <w:rFonts w:ascii="Arial" w:hAnsi="Arial" w:cs="Arial"/>
+          <w:sz w:val="20"/>
+          <w:szCs w:val="20"/>
+        </w:rPr>
+        <w:t>num</w:t>
+      </w:r>
+      <w:proofErr w:type="spellEnd"/>
+      <w:r>
+        <w:rPr>
+          <w:rFonts w:ascii="Arial" w:hAnsi="Arial" w:cs="Arial"/>
+          <w:sz w:val="20"/>
+          <w:szCs w:val="20"/>
+        </w:rPr>
+        <w:t xml:space="preserve"> == 0:</w:t>
+      </w:r>
+    </w:p>
+    <w:p>
+      <w:pPr>
+        <w:pStyle w:val="ListParagraph"/>
+        <w:rPr>
+          <w:rFonts w:ascii="Arial" w:hAnsi="Arial" w:cs="Arial"/>
+          <w:sz w:val="20"/>
+          <w:szCs w:val="20"/>
+        </w:rPr>
+      </w:pPr>
+      <w:r>
+        <w:rPr>
+          <w:rFonts w:ascii="Arial" w:hAnsi="Arial" w:cs="Arial"/>
+          <w:sz w:val="20"/>
+          <w:szCs w:val="20"/>
+        </w:rPr>
+        <w:t xml:space="preserve">   </w:t>
+      </w:r>
+      <w:proofErr w:type="gramStart"/>
+      <w:r>
+        <w:rPr>
+          <w:rFonts w:ascii="Arial" w:hAnsi="Arial" w:cs="Arial"/>
+          <w:sz w:val="20"/>
+          <w:szCs w:val="20"/>
+        </w:rPr>
+        <w:t>print(</w:t>
+      </w:r>
+      <w:proofErr w:type="gramEnd"/>
+      <w:r>
+        <w:rPr>
+          <w:rFonts w:ascii="Arial" w:hAnsi="Arial" w:cs="Arial"/>
+          <w:sz w:val="20"/>
+          <w:szCs w:val="20"/>
+        </w:rPr>
+        <w:t>"Zero")</w:t>
+      </w:r>
+    </w:p>
+    <w:p>
+      <w:pPr>
+        <w:pStyle w:val="ListParagraph"/>
+        <w:rPr>
+          <w:rFonts w:ascii="Arial" w:hAnsi="Arial" w:cs="Arial"/>
+          <w:sz w:val="20"/>
+          <w:szCs w:val="20"/>
+        </w:rPr>
+      </w:pPr>
+      <w:proofErr w:type="gramStart"/>
+      <w:r>
+        <w:rPr>
+          <w:rFonts w:ascii="Arial" w:hAnsi="Arial" w:cs="Arial"/>
+          <w:sz w:val="20"/>
+          <w:szCs w:val="20"/>
+        </w:rPr>
+        <w:t>else</w:t>
+      </w:r>
+      <w:proofErr w:type="gramEnd"/>
+      <w:r>
+        <w:rPr>
+          <w:rFonts w:ascii="Arial" w:hAnsi="Arial" w:cs="Arial"/>
+          <w:sz w:val="20"/>
+          <w:szCs w:val="20"/>
+        </w:rPr>
+        <w:t>:</w:t>
+      </w:r>
+      <w:bookmarkStart w:id="0" w:name="_GoBack"/>
+      <w:bookmarkEnd w:id="0"/>
+    </w:p>
+    <w:p>
+      <w:pPr>
+        <w:pStyle w:val="ListParagraph"/>
+        <w:rPr>
+          <w:rFonts w:ascii="Arial" w:hAnsi="Arial" w:cs="Arial"/>
+          <w:sz w:val="20"/>
+          <w:szCs w:val="20"/>
+        </w:rPr>
+      </w:pPr>
+      <w:r>
+        <w:rPr>
+          <w:rFonts w:ascii="Arial" w:hAnsi="Arial" w:cs="Arial"/>
+          <w:sz w:val="20"/>
+          <w:szCs w:val="20"/>
+        </w:rPr>
+        <w:t xml:space="preserve">   </w:t>
+      </w:r>
+      <w:proofErr w:type="gramStart"/>
+      <w:r>
+        <w:rPr>
+          <w:rFonts w:ascii="Arial" w:hAnsi="Arial" w:cs="Arial"/>
+          <w:sz w:val="20"/>
+          <w:szCs w:val="20"/>
+        </w:rPr>
+        <w:t>print(</w:t>
+      </w:r>
+      <w:proofErr w:type="gramEnd"/>
+      <w:r>
+        <w:rPr>
+          <w:rFonts w:ascii="Arial" w:hAnsi="Arial" w:cs="Arial"/>
+          <w:sz w:val="20"/>
+          <w:szCs w:val="20"/>
+        </w:rPr>
+        <w:t>"Negative number")</w:t>
+      </w:r>
+    </w:p>
+    <w:p>
+      <w:pPr>
+        <w:pStyle w:val="ListParagraph"/>
+        <w:rPr>
+          <w:rFonts w:ascii="Arial" w:hAnsi="Arial" w:cs="Arial"/>
+          <w:sz w:val="20"/>
+          <w:szCs w:val="20"/>
+        </w:rPr>
+      </w:pPr>
     </w:p>
     <w:p>
       <w:pPr>
@@ -32,21 +321,314 @@
           <w:ilvl w:val="0"/>
           <w:numId w:val="1"/>
         </w:numPr>
-      </w:pPr>
-      <w:r>
+        <w:rPr>
+          <w:rFonts w:ascii="Arial" w:hAnsi="Arial" w:cs="Arial"/>
+          <w:sz w:val="20"/>
+          <w:szCs w:val="20"/>
+        </w:rPr>
+      </w:pPr>
+      <w:r>
+        <w:rPr>
+          <w:rFonts w:ascii="Arial" w:hAnsi="Arial" w:cs="Arial"/>
+          <w:sz w:val="20"/>
+          <w:szCs w:val="20"/>
+        </w:rPr>
         <w:t xml:space="preserve">Write a Python Program to </w:t>
       </w:r>
       <w:proofErr w:type="gramStart"/>
       <w:r>
+        <w:rPr>
+          <w:rFonts w:ascii="Arial" w:hAnsi="Arial" w:cs="Arial"/>
+          <w:sz w:val="20"/>
+          <w:szCs w:val="20"/>
+        </w:rPr>
         <w:t>Check</w:t>
       </w:r>
       <w:proofErr w:type="gramEnd"/>
       <w:r>
-        <w:t xml:space="preserve"> if a Number is Odd or Even</w:t>
-      </w:r>
-      <w:r>
-        <w:t>?</w:t>
-      </w:r>
+        <w:rPr>
+          <w:rFonts w:ascii="Arial" w:hAnsi="Arial" w:cs="Arial"/>
+          <w:sz w:val="20"/>
+          <w:szCs w:val="20"/>
+        </w:rPr>
+        <w:t xml:space="preserve"> if a Number is Odd or Even?</w:t>
+      </w:r>
+    </w:p>
+    <w:p>
+      <w:pPr>
+        <w:pStyle w:val="ListParagraph"/>
+        <w:rPr>
+          <w:rFonts w:ascii="Arial" w:hAnsi="Arial" w:cs="Arial"/>
+          <w:sz w:val="20"/>
+          <w:szCs w:val="20"/>
+        </w:rPr>
+      </w:pPr>
+      <w:proofErr w:type="spellStart"/>
+      <w:proofErr w:type="gramStart"/>
+      <w:r>
+        <w:rPr>
+          <w:rFonts w:ascii="Arial" w:hAnsi="Arial" w:cs="Arial"/>
+          <w:sz w:val="20"/>
+          <w:szCs w:val="20"/>
+        </w:rPr>
+        <w:t>num</w:t>
+      </w:r>
+      <w:proofErr w:type="spellEnd"/>
+      <w:proofErr w:type="gramEnd"/>
+      <w:r>
+        <w:rPr>
+          <w:rFonts w:ascii="Arial" w:hAnsi="Arial" w:cs="Arial"/>
+          <w:sz w:val="20"/>
+          <w:szCs w:val="20"/>
+        </w:rPr>
+        <w:t xml:space="preserve"> = </w:t>
+      </w:r>
+      <w:proofErr w:type="spellStart"/>
+      <w:r>
+        <w:rPr>
+          <w:rFonts w:ascii="Arial" w:hAnsi="Arial" w:cs="Arial"/>
+          <w:sz w:val="20"/>
+          <w:szCs w:val="20"/>
+        </w:rPr>
+        <w:t>int</w:t>
+      </w:r>
+      <w:proofErr w:type="spellEnd"/>
+      <w:r>
+        <w:rPr>
+          <w:rFonts w:ascii="Arial" w:hAnsi="Arial" w:cs="Arial"/>
+          <w:sz w:val="20"/>
+          <w:szCs w:val="20"/>
+        </w:rPr>
+        <w:t>(input("Enter a number: "))</w:t>
+      </w:r>
+    </w:p>
+    <w:p>
+      <w:pPr>
+        <w:pStyle w:val="ListParagraph"/>
+        <w:rPr>
+          <w:rFonts w:ascii="Arial" w:hAnsi="Arial" w:cs="Arial"/>
+          <w:sz w:val="20"/>
+          <w:szCs w:val="20"/>
+        </w:rPr>
+      </w:pPr>
+      <w:proofErr w:type="gramStart"/>
+      <w:r>
+        <w:rPr>
+          <w:rFonts w:ascii="Arial" w:hAnsi="Arial" w:cs="Arial"/>
+          <w:sz w:val="20"/>
+          <w:szCs w:val="20"/>
+        </w:rPr>
+        <w:t>if</w:t>
+      </w:r>
+      <w:proofErr w:type="gramEnd"/>
+      <w:r>
+        <w:rPr>
+          <w:rFonts w:ascii="Arial" w:hAnsi="Arial" w:cs="Arial"/>
+          <w:sz w:val="20"/>
+          <w:szCs w:val="20"/>
+        </w:rPr>
+        <w:t xml:space="preserve"> (</w:t>
+      </w:r>
+      <w:proofErr w:type="spellStart"/>
+      <w:r>
+        <w:rPr>
+          <w:rFonts w:ascii="Arial" w:hAnsi="Arial" w:cs="Arial"/>
+          <w:sz w:val="20"/>
+          <w:szCs w:val="20"/>
+        </w:rPr>
+        <w:t>num</w:t>
+      </w:r>
+      <w:proofErr w:type="spellEnd"/>
+      <w:r>
+        <w:rPr>
+          <w:rFonts w:ascii="Arial" w:hAnsi="Arial" w:cs="Arial"/>
+          <w:sz w:val="20"/>
+          <w:szCs w:val="20"/>
+        </w:rPr>
+        <w:t xml:space="preserve"> % 2) == 0:</w:t>
+      </w:r>
+    </w:p>
+    <w:p>
+      <w:pPr>
+        <w:pStyle w:val="ListParagraph"/>
+        <w:rPr>
+          <w:rFonts w:ascii="Arial" w:hAnsi="Arial" w:cs="Arial"/>
+          <w:sz w:val="20"/>
+          <w:szCs w:val="20"/>
+        </w:rPr>
+      </w:pPr>
+      <w:r>
+        <w:rPr>
+          <w:rFonts w:ascii="Arial" w:hAnsi="Arial" w:cs="Arial"/>
+          <w:sz w:val="20"/>
+          <w:szCs w:val="20"/>
+        </w:rPr>
+        <w:t xml:space="preserve">   </w:t>
+      </w:r>
+      <w:proofErr w:type="gramStart"/>
+      <w:r>
+        <w:rPr>
+          <w:rFonts w:ascii="Arial" w:hAnsi="Arial" w:cs="Arial"/>
+          <w:sz w:val="20"/>
+          <w:szCs w:val="20"/>
+        </w:rPr>
+        <w:t>print(</w:t>
+      </w:r>
+      <w:proofErr w:type="gramEnd"/>
+      <w:r>
+        <w:rPr>
+          <w:rFonts w:ascii="Arial" w:hAnsi="Arial" w:cs="Arial"/>
+          <w:sz w:val="20"/>
+          <w:szCs w:val="20"/>
+        </w:rPr>
+        <w:t xml:space="preserve">"{0} is </w:t>
+      </w:r>
+      <w:proofErr w:type="spellStart"/>
+      <w:r>
+        <w:rPr>
+          <w:rFonts w:ascii="Arial" w:hAnsi="Arial" w:cs="Arial"/>
+          <w:sz w:val="20"/>
+          <w:szCs w:val="20"/>
+        </w:rPr>
+        <w:t>Even".format</w:t>
+      </w:r>
+      <w:proofErr w:type="spellEnd"/>
+      <w:r>
+        <w:rPr>
+          <w:rFonts w:ascii="Arial" w:hAnsi="Arial" w:cs="Arial"/>
+          <w:sz w:val="20"/>
+          <w:szCs w:val="20"/>
+        </w:rPr>
+        <w:t>(</w:t>
+      </w:r>
+      <w:proofErr w:type="spellStart"/>
+      <w:r>
+        <w:rPr>
+          <w:rFonts w:ascii="Arial" w:hAnsi="Arial" w:cs="Arial"/>
+          <w:sz w:val="20"/>
+          <w:szCs w:val="20"/>
+        </w:rPr>
+        <w:t>num</w:t>
+      </w:r>
+      <w:proofErr w:type="spellEnd"/>
+      <w:r>
+        <w:rPr>
+          <w:rFonts w:ascii="Arial" w:hAnsi="Arial" w:cs="Arial"/>
+          <w:sz w:val="20"/>
+          <w:szCs w:val="20"/>
+        </w:rPr>
+        <w:t>))</w:t>
+      </w:r>
+    </w:p>
+    <w:p>
+      <w:pPr>
+        <w:pStyle w:val="ListParagraph"/>
+        <w:rPr>
+          <w:rFonts w:ascii="Arial" w:hAnsi="Arial" w:cs="Arial"/>
+          <w:sz w:val="20"/>
+          <w:szCs w:val="20"/>
+        </w:rPr>
+      </w:pPr>
+      <w:proofErr w:type="gramStart"/>
+      <w:r>
+        <w:rPr>
+          <w:rFonts w:ascii="Arial" w:hAnsi="Arial" w:cs="Arial"/>
+          <w:sz w:val="20"/>
+          <w:szCs w:val="20"/>
+        </w:rPr>
+        <w:t>else</w:t>
+      </w:r>
+      <w:proofErr w:type="gramEnd"/>
+      <w:r>
+        <w:rPr>
+          <w:rFonts w:ascii="Arial" w:hAnsi="Arial" w:cs="Arial"/>
+          <w:sz w:val="20"/>
+          <w:szCs w:val="20"/>
+        </w:rPr>
+        <w:t>:</w:t>
+      </w:r>
+    </w:p>
+    <w:p>
+      <w:pPr>
+        <w:pStyle w:val="ListParagraph"/>
+        <w:rPr>
+          <w:rFonts w:ascii="Arial" w:hAnsi="Arial" w:cs="Arial"/>
+          <w:sz w:val="20"/>
+          <w:szCs w:val="20"/>
+        </w:rPr>
+      </w:pPr>
+      <w:r>
+        <w:rPr>
+          <w:rFonts w:ascii="Arial" w:hAnsi="Arial" w:cs="Arial"/>
+          <w:sz w:val="20"/>
+          <w:szCs w:val="20"/>
+        </w:rPr>
+        <w:t xml:space="preserve">   </w:t>
+      </w:r>
+      <w:proofErr w:type="gramStart"/>
+      <w:r>
+        <w:rPr>
+          <w:rFonts w:ascii="Arial" w:hAnsi="Arial" w:cs="Arial"/>
+          <w:sz w:val="20"/>
+          <w:szCs w:val="20"/>
+        </w:rPr>
+        <w:t>print(</w:t>
+      </w:r>
+      <w:proofErr w:type="gramEnd"/>
+      <w:r>
+        <w:rPr>
+          <w:rFonts w:ascii="Arial" w:hAnsi="Arial" w:cs="Arial"/>
+          <w:sz w:val="20"/>
+          <w:szCs w:val="20"/>
+        </w:rPr>
+        <w:t xml:space="preserve">"{0} is </w:t>
+      </w:r>
+      <w:proofErr w:type="spellStart"/>
+      <w:r>
+        <w:rPr>
+          <w:rFonts w:ascii="Arial" w:hAnsi="Arial" w:cs="Arial"/>
+          <w:sz w:val="20"/>
+          <w:szCs w:val="20"/>
+        </w:rPr>
+        <w:t>Odd".format</w:t>
+      </w:r>
+      <w:proofErr w:type="spellEnd"/>
+      <w:r>
+        <w:rPr>
+          <w:rFonts w:ascii="Arial" w:hAnsi="Arial" w:cs="Arial"/>
+          <w:sz w:val="20"/>
+          <w:szCs w:val="20"/>
+        </w:rPr>
+        <w:t>(</w:t>
+      </w:r>
+      <w:proofErr w:type="spellStart"/>
+      <w:r>
+        <w:rPr>
+          <w:rFonts w:ascii="Arial" w:hAnsi="Arial" w:cs="Arial"/>
+          <w:sz w:val="20"/>
+          <w:szCs w:val="20"/>
+        </w:rPr>
+        <w:t>num</w:t>
+      </w:r>
+      <w:proofErr w:type="spellEnd"/>
+      <w:r>
+        <w:rPr>
+          <w:rFonts w:ascii="Arial" w:hAnsi="Arial" w:cs="Arial"/>
+          <w:sz w:val="20"/>
+          <w:szCs w:val="20"/>
+        </w:rPr>
+        <w:t>))</w:t>
+      </w:r>
+    </w:p>
+    <w:p>
+      <w:pPr>
+        <w:pStyle w:val="ListParagraph"/>
+        <w:rPr>
+          <w:rFonts w:ascii="Arial" w:hAnsi="Arial" w:cs="Arial"/>
+          <w:sz w:val="20"/>
+          <w:szCs w:val="20"/>
+        </w:rPr>
+      </w:pPr>
     </w:p>
     <w:p>
       <w:pPr>
@@ -55,13 +637,688 @@
           <w:ilvl w:val="0"/>
           <w:numId w:val="1"/>
         </w:numPr>
-      </w:pPr>
-      <w:r>
-        <w:t>Write a Python Program to Check Leap Year</w:t>
-      </w:r>
-      <w:r>
-        <w:t>?</w:t>
-      </w:r>
+        <w:rPr>
+          <w:rFonts w:ascii="Arial" w:hAnsi="Arial" w:cs="Arial"/>
+          <w:sz w:val="20"/>
+          <w:szCs w:val="20"/>
+        </w:rPr>
+      </w:pPr>
+      <w:r>
+        <w:rPr>
+          <w:rFonts w:ascii="Arial" w:hAnsi="Arial" w:cs="Arial"/>
+          <w:sz w:val="20"/>
+          <w:szCs w:val="20"/>
+        </w:rPr>
+        <w:t>Write a Python Program to Check Leap Year?</w:t>
+      </w:r>
+    </w:p>
+    <w:p>
+      <w:pPr>
+        <w:spacing w:after="0" w:line="375" w:lineRule="atLeast"/>
+        <w:ind w:left="360"/>
+        <w:jc w:val="both"/>
+        <w:rPr>
+          <w:rFonts w:ascii="Arial" w:eastAsia="Times New Roman" w:hAnsi="Arial" w:cs="Arial"/>
+          <w:sz w:val="20"/>
+          <w:szCs w:val="20"/>
+          <w:lang w:val="en-US"/>
+        </w:rPr>
+      </w:pPr>
+      <w:proofErr w:type="spellStart"/>
+      <w:proofErr w:type="gramStart"/>
+      <w:r>
+        <w:rPr>
+          <w:rFonts w:ascii="Arial" w:eastAsia="Times New Roman" w:hAnsi="Arial" w:cs="Arial"/>
+          <w:bCs/>
+          <w:sz w:val="20"/>
+          <w:szCs w:val="20"/>
+          <w:bdr w:val="none" w:sz="0" w:space="0" w:color="auto" w:frame="1"/>
+          <w:lang w:val="en-US"/>
+        </w:rPr>
+        <w:t>def</w:t>
+      </w:r>
+      <w:proofErr w:type="spellEnd"/>
+      <w:proofErr w:type="gramEnd"/>
+      <w:r>
+        <w:rPr>
+          <w:rFonts w:ascii="Arial" w:eastAsia="Times New Roman" w:hAnsi="Arial" w:cs="Arial"/>
+          <w:sz w:val="20"/>
+          <w:szCs w:val="20"/>
+          <w:bdr w:val="none" w:sz="0" w:space="0" w:color="auto" w:frame="1"/>
+          <w:lang w:val="en-US"/>
+        </w:rPr>
+        <w:t> </w:t>
+      </w:r>
+      <w:proofErr w:type="spellStart"/>
+      <w:r>
+        <w:rPr>
+          <w:rFonts w:ascii="Arial" w:eastAsia="Times New Roman" w:hAnsi="Arial" w:cs="Arial"/>
+          <w:sz w:val="20"/>
+          <w:szCs w:val="20"/>
+          <w:bdr w:val="none" w:sz="0" w:space="0" w:color="auto" w:frame="1"/>
+          <w:lang w:val="en-US"/>
+        </w:rPr>
+        <w:t>CheckLeap</w:t>
+      </w:r>
+      <w:proofErr w:type="spellEnd"/>
+      <w:r>
+        <w:rPr>
+          <w:rFonts w:ascii="Arial" w:eastAsia="Times New Roman" w:hAnsi="Arial" w:cs="Arial"/>
+          <w:sz w:val="20"/>
+          <w:szCs w:val="20"/>
+          <w:bdr w:val="none" w:sz="0" w:space="0" w:color="auto" w:frame="1"/>
+          <w:lang w:val="en-US"/>
+        </w:rPr>
+        <w:t>(Year):  </w:t>
+      </w:r>
+    </w:p>
+    <w:p>
+      <w:pPr>
+        <w:spacing w:after="0" w:line="375" w:lineRule="atLeast"/>
+        <w:ind w:left="360"/>
+        <w:jc w:val="both"/>
+        <w:rPr>
+          <w:rFonts w:ascii="Arial" w:eastAsia="Times New Roman" w:hAnsi="Arial" w:cs="Arial"/>
+          <w:sz w:val="20"/>
+          <w:szCs w:val="20"/>
+          <w:lang w:val="en-US"/>
+        </w:rPr>
+      </w:pPr>
+      <w:r>
+        <w:rPr>
+          <w:rFonts w:ascii="Arial" w:eastAsia="Times New Roman" w:hAnsi="Arial" w:cs="Arial"/>
+          <w:sz w:val="20"/>
+          <w:szCs w:val="20"/>
+          <w:bdr w:val="none" w:sz="0" w:space="0" w:color="auto" w:frame="1"/>
+          <w:lang w:val="en-US"/>
+        </w:rPr>
+        <w:t>  “”” Checking if the given year is leap year</w:t>
+      </w:r>
+      <w:proofErr w:type="gramStart"/>
+      <w:r>
+        <w:rPr>
+          <w:rFonts w:ascii="Arial" w:eastAsia="Times New Roman" w:hAnsi="Arial" w:cs="Arial"/>
+          <w:sz w:val="20"/>
+          <w:szCs w:val="20"/>
+          <w:bdr w:val="none" w:sz="0" w:space="0" w:color="auto" w:frame="1"/>
+          <w:lang w:val="en-US"/>
+        </w:rPr>
+        <w:t>  “</w:t>
+      </w:r>
+      <w:proofErr w:type="gramEnd"/>
+      <w:r>
+        <w:rPr>
+          <w:rFonts w:ascii="Arial" w:eastAsia="Times New Roman" w:hAnsi="Arial" w:cs="Arial"/>
+          <w:sz w:val="20"/>
+          <w:szCs w:val="20"/>
+          <w:bdr w:val="none" w:sz="0" w:space="0" w:color="auto" w:frame="1"/>
+          <w:lang w:val="en-US"/>
+        </w:rPr>
+        <w:t>””</w:t>
+      </w:r>
+    </w:p>
+    <w:p>
+      <w:pPr>
+        <w:spacing w:after="0" w:line="375" w:lineRule="atLeast"/>
+        <w:ind w:left="360"/>
+        <w:jc w:val="both"/>
+        <w:rPr>
+          <w:rFonts w:ascii="Arial" w:eastAsia="Times New Roman" w:hAnsi="Arial" w:cs="Arial"/>
+          <w:sz w:val="20"/>
+          <w:szCs w:val="20"/>
+          <w:lang w:val="en-US"/>
+        </w:rPr>
+      </w:pPr>
+      <w:r>
+        <w:rPr>
+          <w:rFonts w:ascii="Arial" w:eastAsia="Times New Roman" w:hAnsi="Arial" w:cs="Arial"/>
+          <w:sz w:val="20"/>
+          <w:szCs w:val="20"/>
+          <w:bdr w:val="none" w:sz="0" w:space="0" w:color="auto" w:frame="1"/>
+          <w:lang w:val="en-US"/>
+        </w:rPr>
+        <w:t>  </w:t>
+      </w:r>
+      <w:proofErr w:type="gramStart"/>
+      <w:r>
+        <w:rPr>
+          <w:rFonts w:ascii="Arial" w:eastAsia="Times New Roman" w:hAnsi="Arial" w:cs="Arial"/>
+          <w:bCs/>
+          <w:sz w:val="20"/>
+          <w:szCs w:val="20"/>
+          <w:bdr w:val="none" w:sz="0" w:space="0" w:color="auto" w:frame="1"/>
+          <w:lang w:val="en-US"/>
+        </w:rPr>
+        <w:t>if</w:t>
+      </w:r>
+      <w:r>
+        <w:rPr>
+          <w:rFonts w:ascii="Arial" w:eastAsia="Times New Roman" w:hAnsi="Arial" w:cs="Arial"/>
+          <w:sz w:val="20"/>
+          <w:szCs w:val="20"/>
+          <w:bdr w:val="none" w:sz="0" w:space="0" w:color="auto" w:frame="1"/>
+          <w:lang w:val="en-US"/>
+        </w:rPr>
+        <w:t>(</w:t>
+      </w:r>
+      <w:proofErr w:type="gramEnd"/>
+      <w:r>
+        <w:rPr>
+          <w:rFonts w:ascii="Arial" w:eastAsia="Times New Roman" w:hAnsi="Arial" w:cs="Arial"/>
+          <w:sz w:val="20"/>
+          <w:szCs w:val="20"/>
+          <w:bdr w:val="none" w:sz="0" w:space="0" w:color="auto" w:frame="1"/>
+          <w:lang w:val="en-US"/>
+        </w:rPr>
+        <w:t>(Year % 400 == 0) </w:t>
+      </w:r>
+      <w:r>
+        <w:rPr>
+          <w:rFonts w:ascii="Arial" w:eastAsia="Times New Roman" w:hAnsi="Arial" w:cs="Arial"/>
+          <w:bCs/>
+          <w:sz w:val="20"/>
+          <w:szCs w:val="20"/>
+          <w:bdr w:val="none" w:sz="0" w:space="0" w:color="auto" w:frame="1"/>
+          <w:lang w:val="en-US"/>
+        </w:rPr>
+        <w:t>or</w:t>
+      </w:r>
+      <w:r>
+        <w:rPr>
+          <w:rFonts w:ascii="Arial" w:eastAsia="Times New Roman" w:hAnsi="Arial" w:cs="Arial"/>
+          <w:sz w:val="20"/>
+          <w:szCs w:val="20"/>
+          <w:bdr w:val="none" w:sz="0" w:space="0" w:color="auto" w:frame="1"/>
+          <w:lang w:val="en-US"/>
+        </w:rPr>
+        <w:t>  </w:t>
+      </w:r>
+    </w:p>
+    <w:p>
+      <w:pPr>
+        <w:spacing w:after="0" w:line="375" w:lineRule="atLeast"/>
+        <w:ind w:left="360"/>
+        <w:jc w:val="both"/>
+        <w:rPr>
+          <w:rFonts w:ascii="Arial" w:eastAsia="Times New Roman" w:hAnsi="Arial" w:cs="Arial"/>
+          <w:sz w:val="20"/>
+          <w:szCs w:val="20"/>
+          <w:lang w:val="en-US"/>
+        </w:rPr>
+      </w:pPr>
+      <w:r>
+        <w:rPr>
+          <w:rFonts w:ascii="Arial" w:eastAsia="Times New Roman" w:hAnsi="Arial" w:cs="Arial"/>
+          <w:sz w:val="20"/>
+          <w:szCs w:val="20"/>
+          <w:bdr w:val="none" w:sz="0" w:space="0" w:color="auto" w:frame="1"/>
+          <w:lang w:val="en-US"/>
+        </w:rPr>
+        <w:t>     (Year % </w:t>
+      </w:r>
+      <w:proofErr w:type="gramStart"/>
+      <w:r>
+        <w:rPr>
+          <w:rFonts w:ascii="Arial" w:eastAsia="Times New Roman" w:hAnsi="Arial" w:cs="Arial"/>
+          <w:sz w:val="20"/>
+          <w:szCs w:val="20"/>
+          <w:bdr w:val="none" w:sz="0" w:space="0" w:color="auto" w:frame="1"/>
+          <w:lang w:val="en-US"/>
+        </w:rPr>
+        <w:t>100 !</w:t>
+      </w:r>
+      <w:proofErr w:type="gramEnd"/>
+      <w:r>
+        <w:rPr>
+          <w:rFonts w:ascii="Arial" w:eastAsia="Times New Roman" w:hAnsi="Arial" w:cs="Arial"/>
+          <w:sz w:val="20"/>
+          <w:szCs w:val="20"/>
+          <w:bdr w:val="none" w:sz="0" w:space="0" w:color="auto" w:frame="1"/>
+          <w:lang w:val="en-US"/>
+        </w:rPr>
+        <w:t>= 0) </w:t>
+      </w:r>
+      <w:r>
+        <w:rPr>
+          <w:rFonts w:ascii="Arial" w:eastAsia="Times New Roman" w:hAnsi="Arial" w:cs="Arial"/>
+          <w:bCs/>
+          <w:sz w:val="20"/>
+          <w:szCs w:val="20"/>
+          <w:bdr w:val="none" w:sz="0" w:space="0" w:color="auto" w:frame="1"/>
+          <w:lang w:val="en-US"/>
+        </w:rPr>
+        <w:t>and</w:t>
+      </w:r>
+      <w:r>
+        <w:rPr>
+          <w:rFonts w:ascii="Arial" w:eastAsia="Times New Roman" w:hAnsi="Arial" w:cs="Arial"/>
+          <w:sz w:val="20"/>
+          <w:szCs w:val="20"/>
+          <w:bdr w:val="none" w:sz="0" w:space="0" w:color="auto" w:frame="1"/>
+          <w:lang w:val="en-US"/>
+        </w:rPr>
+        <w:t>  </w:t>
+      </w:r>
+    </w:p>
+    <w:p>
+      <w:pPr>
+        <w:spacing w:after="0" w:line="375" w:lineRule="atLeast"/>
+        <w:ind w:left="360"/>
+        <w:jc w:val="both"/>
+        <w:rPr>
+          <w:rFonts w:ascii="Arial" w:eastAsia="Times New Roman" w:hAnsi="Arial" w:cs="Arial"/>
+          <w:sz w:val="20"/>
+          <w:szCs w:val="20"/>
+          <w:lang w:val="en-US"/>
+        </w:rPr>
+      </w:pPr>
+      <w:r>
+        <w:rPr>
+          <w:rFonts w:ascii="Arial" w:eastAsia="Times New Roman" w:hAnsi="Arial" w:cs="Arial"/>
+          <w:sz w:val="20"/>
+          <w:szCs w:val="20"/>
+          <w:bdr w:val="none" w:sz="0" w:space="0" w:color="auto" w:frame="1"/>
+          <w:lang w:val="en-US"/>
+        </w:rPr>
+        <w:t>     (Year % 4 == 0)):   </w:t>
+      </w:r>
+    </w:p>
+    <w:p>
+      <w:pPr>
+        <w:spacing w:after="0" w:line="375" w:lineRule="atLeast"/>
+        <w:ind w:left="360"/>
+        <w:jc w:val="both"/>
+        <w:rPr>
+          <w:rFonts w:ascii="Arial" w:eastAsia="Times New Roman" w:hAnsi="Arial" w:cs="Arial"/>
+          <w:sz w:val="20"/>
+          <w:szCs w:val="20"/>
+          <w:lang w:val="en-US"/>
+        </w:rPr>
+      </w:pPr>
+      <w:r>
+        <w:rPr>
+          <w:rFonts w:ascii="Arial" w:eastAsia="Times New Roman" w:hAnsi="Arial" w:cs="Arial"/>
+          <w:sz w:val="20"/>
+          <w:szCs w:val="20"/>
+          <w:bdr w:val="none" w:sz="0" w:space="0" w:color="auto" w:frame="1"/>
+          <w:lang w:val="en-US"/>
+        </w:rPr>
+        <w:t>    </w:t>
+      </w:r>
+      <w:proofErr w:type="gramStart"/>
+      <w:r>
+        <w:rPr>
+          <w:rFonts w:ascii="Arial" w:eastAsia="Times New Roman" w:hAnsi="Arial" w:cs="Arial"/>
+          <w:bCs/>
+          <w:sz w:val="20"/>
+          <w:szCs w:val="20"/>
+          <w:bdr w:val="none" w:sz="0" w:space="0" w:color="auto" w:frame="1"/>
+          <w:lang w:val="en-US"/>
+        </w:rPr>
+        <w:t>print</w:t>
+      </w:r>
+      <w:r>
+        <w:rPr>
+          <w:rFonts w:ascii="Arial" w:eastAsia="Times New Roman" w:hAnsi="Arial" w:cs="Arial"/>
+          <w:sz w:val="20"/>
+          <w:szCs w:val="20"/>
+          <w:bdr w:val="none" w:sz="0" w:space="0" w:color="auto" w:frame="1"/>
+          <w:lang w:val="en-US"/>
+        </w:rPr>
+        <w:t>(</w:t>
+      </w:r>
+      <w:proofErr w:type="gramEnd"/>
+      <w:r>
+        <w:rPr>
+          <w:rFonts w:ascii="Arial" w:eastAsia="Times New Roman" w:hAnsi="Arial" w:cs="Arial"/>
+          <w:sz w:val="20"/>
+          <w:szCs w:val="20"/>
+          <w:bdr w:val="none" w:sz="0" w:space="0" w:color="auto" w:frame="1"/>
+          <w:lang w:val="en-US"/>
+        </w:rPr>
+        <w:t>"Given Year is a leap Year");  </w:t>
+      </w:r>
+    </w:p>
+    <w:p>
+      <w:pPr>
+        <w:spacing w:after="0" w:line="375" w:lineRule="atLeast"/>
+        <w:ind w:left="360"/>
+        <w:jc w:val="both"/>
+        <w:rPr>
+          <w:rFonts w:ascii="Arial" w:eastAsia="Times New Roman" w:hAnsi="Arial" w:cs="Arial"/>
+          <w:sz w:val="20"/>
+          <w:szCs w:val="20"/>
+          <w:lang w:val="en-US"/>
+        </w:rPr>
+      </w:pPr>
+      <w:r>
+        <w:rPr>
+          <w:rFonts w:ascii="Arial" w:eastAsia="Times New Roman" w:hAnsi="Arial" w:cs="Arial"/>
+          <w:sz w:val="20"/>
+          <w:szCs w:val="20"/>
+          <w:bdr w:val="none" w:sz="0" w:space="0" w:color="auto" w:frame="1"/>
+          <w:lang w:val="en-US"/>
+        </w:rPr>
+        <w:t>  # </w:t>
+      </w:r>
+      <w:proofErr w:type="gramStart"/>
+      <w:r>
+        <w:rPr>
+          <w:rFonts w:ascii="Arial" w:eastAsia="Times New Roman" w:hAnsi="Arial" w:cs="Arial"/>
+          <w:sz w:val="20"/>
+          <w:szCs w:val="20"/>
+          <w:bdr w:val="none" w:sz="0" w:space="0" w:color="auto" w:frame="1"/>
+          <w:lang w:val="en-US"/>
+        </w:rPr>
+        <w:t>Else</w:t>
+      </w:r>
+      <w:proofErr w:type="gramEnd"/>
+      <w:r>
+        <w:rPr>
+          <w:rFonts w:ascii="Arial" w:eastAsia="Times New Roman" w:hAnsi="Arial" w:cs="Arial"/>
+          <w:sz w:val="20"/>
+          <w:szCs w:val="20"/>
+          <w:bdr w:val="none" w:sz="0" w:space="0" w:color="auto" w:frame="1"/>
+          <w:lang w:val="en-US"/>
+        </w:rPr>
+        <w:t> it is not a leap year  </w:t>
+      </w:r>
+    </w:p>
+    <w:p>
+      <w:pPr>
+        <w:spacing w:after="0" w:line="375" w:lineRule="atLeast"/>
+        <w:ind w:left="360"/>
+        <w:jc w:val="both"/>
+        <w:rPr>
+          <w:rFonts w:ascii="Arial" w:eastAsia="Times New Roman" w:hAnsi="Arial" w:cs="Arial"/>
+          <w:sz w:val="20"/>
+          <w:szCs w:val="20"/>
+          <w:lang w:val="en-US"/>
+        </w:rPr>
+      </w:pPr>
+      <w:r>
+        <w:rPr>
+          <w:rFonts w:ascii="Arial" w:eastAsia="Times New Roman" w:hAnsi="Arial" w:cs="Arial"/>
+          <w:sz w:val="20"/>
+          <w:szCs w:val="20"/>
+          <w:bdr w:val="none" w:sz="0" w:space="0" w:color="auto" w:frame="1"/>
+          <w:lang w:val="en-US"/>
+        </w:rPr>
+        <w:t>  </w:t>
+      </w:r>
+      <w:proofErr w:type="gramStart"/>
+      <w:r>
+        <w:rPr>
+          <w:rFonts w:ascii="Arial" w:eastAsia="Times New Roman" w:hAnsi="Arial" w:cs="Arial"/>
+          <w:bCs/>
+          <w:sz w:val="20"/>
+          <w:szCs w:val="20"/>
+          <w:bdr w:val="none" w:sz="0" w:space="0" w:color="auto" w:frame="1"/>
+          <w:lang w:val="en-US"/>
+        </w:rPr>
+        <w:t>else</w:t>
+      </w:r>
+      <w:proofErr w:type="gramEnd"/>
+      <w:r>
+        <w:rPr>
+          <w:rFonts w:ascii="Arial" w:eastAsia="Times New Roman" w:hAnsi="Arial" w:cs="Arial"/>
+          <w:sz w:val="20"/>
+          <w:szCs w:val="20"/>
+          <w:bdr w:val="none" w:sz="0" w:space="0" w:color="auto" w:frame="1"/>
+          <w:lang w:val="en-US"/>
+        </w:rPr>
+        <w:t>:  </w:t>
+      </w:r>
+    </w:p>
+    <w:p>
+      <w:pPr>
+        <w:spacing w:after="0" w:line="375" w:lineRule="atLeast"/>
+        <w:ind w:left="360"/>
+        <w:jc w:val="both"/>
+        <w:rPr>
+          <w:rFonts w:ascii="Arial" w:eastAsia="Times New Roman" w:hAnsi="Arial" w:cs="Arial"/>
+          <w:sz w:val="20"/>
+          <w:szCs w:val="20"/>
+          <w:lang w:val="en-US"/>
+        </w:rPr>
+      </w:pPr>
+      <w:r>
+        <w:rPr>
+          <w:rFonts w:ascii="Arial" w:eastAsia="Times New Roman" w:hAnsi="Arial" w:cs="Arial"/>
+          <w:sz w:val="20"/>
+          <w:szCs w:val="20"/>
+          <w:bdr w:val="none" w:sz="0" w:space="0" w:color="auto" w:frame="1"/>
+          <w:lang w:val="en-US"/>
+        </w:rPr>
+        <w:t>    </w:t>
+      </w:r>
+      <w:proofErr w:type="gramStart"/>
+      <w:r>
+        <w:rPr>
+          <w:rFonts w:ascii="Arial" w:eastAsia="Times New Roman" w:hAnsi="Arial" w:cs="Arial"/>
+          <w:bCs/>
+          <w:sz w:val="20"/>
+          <w:szCs w:val="20"/>
+          <w:bdr w:val="none" w:sz="0" w:space="0" w:color="auto" w:frame="1"/>
+          <w:lang w:val="en-US"/>
+        </w:rPr>
+        <w:t>print</w:t>
+      </w:r>
+      <w:proofErr w:type="gramEnd"/>
+      <w:r>
+        <w:rPr>
+          <w:rFonts w:ascii="Arial" w:eastAsia="Times New Roman" w:hAnsi="Arial" w:cs="Arial"/>
+          <w:sz w:val="20"/>
+          <w:szCs w:val="20"/>
+          <w:bdr w:val="none" w:sz="0" w:space="0" w:color="auto" w:frame="1"/>
+          <w:lang w:val="en-US"/>
+        </w:rPr>
+        <w:t> ("Given Year is not a leap Year")  </w:t>
+      </w:r>
+    </w:p>
+    <w:p>
+      <w:pPr>
+        <w:spacing w:after="0" w:line="375" w:lineRule="atLeast"/>
+        <w:ind w:left="360"/>
+        <w:jc w:val="both"/>
+        <w:rPr>
+          <w:rFonts w:ascii="Arial" w:eastAsia="Times New Roman" w:hAnsi="Arial" w:cs="Arial"/>
+          <w:sz w:val="20"/>
+          <w:szCs w:val="20"/>
+          <w:lang w:val="en-US"/>
+        </w:rPr>
+      </w:pPr>
+      <w:r>
+        <w:rPr>
+          <w:rFonts w:ascii="Arial" w:eastAsia="Times New Roman" w:hAnsi="Arial" w:cs="Arial"/>
+          <w:sz w:val="20"/>
+          <w:szCs w:val="20"/>
+          <w:bdr w:val="none" w:sz="0" w:space="0" w:color="auto" w:frame="1"/>
+          <w:lang w:val="en-US"/>
+        </w:rPr>
+        <w:t># </w:t>
+      </w:r>
+      <w:proofErr w:type="gramStart"/>
+      <w:r>
+        <w:rPr>
+          <w:rFonts w:ascii="Arial" w:eastAsia="Times New Roman" w:hAnsi="Arial" w:cs="Arial"/>
+          <w:sz w:val="20"/>
+          <w:szCs w:val="20"/>
+          <w:bdr w:val="none" w:sz="0" w:space="0" w:color="auto" w:frame="1"/>
+          <w:lang w:val="en-US"/>
+        </w:rPr>
+        <w:t>Taking</w:t>
+      </w:r>
+      <w:proofErr w:type="gramEnd"/>
+      <w:r>
+        <w:rPr>
+          <w:rFonts w:ascii="Arial" w:eastAsia="Times New Roman" w:hAnsi="Arial" w:cs="Arial"/>
+          <w:sz w:val="20"/>
+          <w:szCs w:val="20"/>
+          <w:bdr w:val="none" w:sz="0" w:space="0" w:color="auto" w:frame="1"/>
+          <w:lang w:val="en-US"/>
+        </w:rPr>
+        <w:t> an input year from user  </w:t>
+      </w:r>
+    </w:p>
+    <w:p>
+      <w:pPr>
+        <w:spacing w:after="0" w:line="375" w:lineRule="atLeast"/>
+        <w:ind w:left="360"/>
+        <w:jc w:val="both"/>
+        <w:rPr>
+          <w:rFonts w:ascii="Arial" w:eastAsia="Times New Roman" w:hAnsi="Arial" w:cs="Arial"/>
+          <w:sz w:val="20"/>
+          <w:szCs w:val="20"/>
+          <w:lang w:val="en-US"/>
+        </w:rPr>
+      </w:pPr>
+      <w:r>
+        <w:rPr>
+          <w:rFonts w:ascii="Arial" w:eastAsia="Times New Roman" w:hAnsi="Arial" w:cs="Arial"/>
+          <w:sz w:val="20"/>
+          <w:szCs w:val="20"/>
+          <w:bdr w:val="none" w:sz="0" w:space="0" w:color="auto" w:frame="1"/>
+          <w:lang w:val="en-US"/>
+        </w:rPr>
+        <w:t>Year = </w:t>
+      </w:r>
+      <w:proofErr w:type="spellStart"/>
+      <w:proofErr w:type="gramStart"/>
+      <w:r>
+        <w:rPr>
+          <w:rFonts w:ascii="Arial" w:eastAsia="Times New Roman" w:hAnsi="Arial" w:cs="Arial"/>
+          <w:sz w:val="20"/>
+          <w:szCs w:val="20"/>
+          <w:bdr w:val="none" w:sz="0" w:space="0" w:color="auto" w:frame="1"/>
+          <w:lang w:val="en-US"/>
+        </w:rPr>
+        <w:t>int</w:t>
+      </w:r>
+      <w:proofErr w:type="spellEnd"/>
+      <w:r>
+        <w:rPr>
+          <w:rFonts w:ascii="Arial" w:eastAsia="Times New Roman" w:hAnsi="Arial" w:cs="Arial"/>
+          <w:sz w:val="20"/>
+          <w:szCs w:val="20"/>
+          <w:bdr w:val="none" w:sz="0" w:space="0" w:color="auto" w:frame="1"/>
+          <w:lang w:val="en-US"/>
+        </w:rPr>
+        <w:t>(</w:t>
+      </w:r>
+      <w:proofErr w:type="gramEnd"/>
+      <w:r>
+        <w:rPr>
+          <w:rFonts w:ascii="Arial" w:eastAsia="Times New Roman" w:hAnsi="Arial" w:cs="Arial"/>
+          <w:sz w:val="20"/>
+          <w:szCs w:val="20"/>
+          <w:bdr w:val="none" w:sz="0" w:space="0" w:color="auto" w:frame="1"/>
+          <w:lang w:val="en-US"/>
+        </w:rPr>
+        <w:t>input("Enter the number: "))  </w:t>
+      </w:r>
+    </w:p>
+    <w:p>
+      <w:pPr>
+        <w:spacing w:after="0" w:line="375" w:lineRule="atLeast"/>
+        <w:ind w:left="360"/>
+        <w:jc w:val="both"/>
+        <w:rPr>
+          <w:rFonts w:ascii="Arial" w:eastAsia="Times New Roman" w:hAnsi="Arial" w:cs="Arial"/>
+          <w:sz w:val="20"/>
+          <w:szCs w:val="20"/>
+          <w:lang w:val="en-US"/>
+        </w:rPr>
+      </w:pPr>
+      <w:r>
+        <w:rPr>
+          <w:rFonts w:ascii="Arial" w:eastAsia="Times New Roman" w:hAnsi="Arial" w:cs="Arial"/>
+          <w:sz w:val="20"/>
+          <w:szCs w:val="20"/>
+          <w:bdr w:val="none" w:sz="0" w:space="0" w:color="auto" w:frame="1"/>
+          <w:lang w:val="en-US"/>
+        </w:rPr>
+        <w:t># </w:t>
+      </w:r>
+      <w:proofErr w:type="gramStart"/>
+      <w:r>
+        <w:rPr>
+          <w:rFonts w:ascii="Arial" w:eastAsia="Times New Roman" w:hAnsi="Arial" w:cs="Arial"/>
+          <w:sz w:val="20"/>
+          <w:szCs w:val="20"/>
+          <w:bdr w:val="none" w:sz="0" w:space="0" w:color="auto" w:frame="1"/>
+          <w:lang w:val="en-US"/>
+        </w:rPr>
+        <w:t>Printing</w:t>
+      </w:r>
+      <w:proofErr w:type="gramEnd"/>
+      <w:r>
+        <w:rPr>
+          <w:rFonts w:ascii="Arial" w:eastAsia="Times New Roman" w:hAnsi="Arial" w:cs="Arial"/>
+          <w:sz w:val="20"/>
+          <w:szCs w:val="20"/>
+          <w:bdr w:val="none" w:sz="0" w:space="0" w:color="auto" w:frame="1"/>
+          <w:lang w:val="en-US"/>
+        </w:rPr>
+        <w:t> result  </w:t>
+      </w:r>
+    </w:p>
+    <w:p>
+      <w:pPr>
+        <w:spacing w:after="0" w:line="375" w:lineRule="atLeast"/>
+        <w:ind w:left="360"/>
+        <w:jc w:val="both"/>
+        <w:rPr>
+          <w:rFonts w:ascii="Arial" w:eastAsia="Times New Roman" w:hAnsi="Arial" w:cs="Arial"/>
+          <w:sz w:val="20"/>
+          <w:szCs w:val="20"/>
+          <w:lang w:val="en-US"/>
+        </w:rPr>
+      </w:pPr>
+      <w:proofErr w:type="spellStart"/>
+      <w:proofErr w:type="gramStart"/>
+      <w:r>
+        <w:rPr>
+          <w:rFonts w:ascii="Arial" w:eastAsia="Times New Roman" w:hAnsi="Arial" w:cs="Arial"/>
+          <w:sz w:val="20"/>
+          <w:szCs w:val="20"/>
+          <w:bdr w:val="none" w:sz="0" w:space="0" w:color="auto" w:frame="1"/>
+          <w:lang w:val="en-US"/>
+        </w:rPr>
+        <w:t>CheckLeap</w:t>
+      </w:r>
+      <w:proofErr w:type="spellEnd"/>
+      <w:r>
+        <w:rPr>
+          <w:rFonts w:ascii="Arial" w:eastAsia="Times New Roman" w:hAnsi="Arial" w:cs="Arial"/>
+          <w:sz w:val="20"/>
+          <w:szCs w:val="20"/>
+          <w:bdr w:val="none" w:sz="0" w:space="0" w:color="auto" w:frame="1"/>
+          <w:lang w:val="en-US"/>
+        </w:rPr>
+        <w:t>(</w:t>
+      </w:r>
+      <w:proofErr w:type="gramEnd"/>
+      <w:r>
+        <w:rPr>
+          <w:rFonts w:ascii="Arial" w:eastAsia="Times New Roman" w:hAnsi="Arial" w:cs="Arial"/>
+          <w:sz w:val="20"/>
+          <w:szCs w:val="20"/>
+          <w:bdr w:val="none" w:sz="0" w:space="0" w:color="auto" w:frame="1"/>
+          <w:lang w:val="en-US"/>
+        </w:rPr>
+        <w:t>Year)  </w:t>
+      </w:r>
+    </w:p>
+    <w:p>
+      <w:pPr>
+        <w:pStyle w:val="ListParagraph"/>
+        <w:rPr>
+          <w:rFonts w:ascii="Arial" w:hAnsi="Arial" w:cs="Arial"/>
+          <w:sz w:val="20"/>
+          <w:szCs w:val="20"/>
+        </w:rPr>
+      </w:pPr>
     </w:p>
     <w:p>
       <w:pPr>
@@ -70,13 +1327,768 @@
           <w:ilvl w:val="0"/>
           <w:numId w:val="1"/>
         </w:numPr>
-      </w:pPr>
-      <w:r>
-        <w:t>Write a Python Program to Check Prime Number</w:t>
-      </w:r>
-      <w:r>
-        <w:t>?</w:t>
-      </w:r>
+        <w:rPr>
+          <w:rFonts w:ascii="Arial" w:hAnsi="Arial" w:cs="Arial"/>
+          <w:sz w:val="20"/>
+          <w:szCs w:val="20"/>
+        </w:rPr>
+      </w:pPr>
+      <w:r>
+        <w:rPr>
+          <w:rFonts w:ascii="Arial" w:hAnsi="Arial" w:cs="Arial"/>
+          <w:sz w:val="20"/>
+          <w:szCs w:val="20"/>
+        </w:rPr>
+        <w:t>Write a Python Program to Check Prime Number?</w:t>
+      </w:r>
+    </w:p>
+    <w:p>
+      <w:pPr>
+        <w:spacing w:after="0" w:line="240" w:lineRule="auto"/>
+        <w:ind w:left="360"/>
+        <w:rPr>
+          <w:rFonts w:ascii="Arial" w:eastAsia="Times New Roman" w:hAnsi="Arial" w:cs="Arial"/>
+          <w:spacing w:val="2"/>
+          <w:sz w:val="20"/>
+          <w:szCs w:val="20"/>
+          <w:lang w:val="en-US"/>
+        </w:rPr>
+      </w:pPr>
+      <w:proofErr w:type="spellStart"/>
+      <w:proofErr w:type="gramStart"/>
+      <w:r>
+        <w:rPr>
+          <w:rFonts w:ascii="Arial" w:eastAsia="Times New Roman" w:hAnsi="Arial" w:cs="Arial"/>
+          <w:spacing w:val="2"/>
+          <w:sz w:val="20"/>
+          <w:szCs w:val="20"/>
+          <w:lang w:val="en-US"/>
+        </w:rPr>
+        <w:t>num</w:t>
+      </w:r>
+      <w:proofErr w:type="spellEnd"/>
+      <w:proofErr w:type="gramEnd"/>
+      <w:r>
+        <w:rPr>
+          <w:rFonts w:ascii="Arial" w:eastAsia="Times New Roman" w:hAnsi="Arial" w:cs="Arial"/>
+          <w:spacing w:val="2"/>
+          <w:sz w:val="20"/>
+          <w:szCs w:val="20"/>
+          <w:lang w:val="en-US"/>
+        </w:rPr>
+        <w:t xml:space="preserve"> = 11</w:t>
+      </w:r>
+    </w:p>
+    <w:p>
+      <w:pPr>
+        <w:spacing w:after="0" w:line="240" w:lineRule="auto"/>
+        <w:ind w:left="360"/>
+        <w:rPr>
+          <w:rFonts w:ascii="Arial" w:eastAsia="Times New Roman" w:hAnsi="Arial" w:cs="Arial"/>
+          <w:spacing w:val="2"/>
+          <w:sz w:val="20"/>
+          <w:szCs w:val="20"/>
+          <w:lang w:val="en-US"/>
+        </w:rPr>
+      </w:pPr>
+      <w:r>
+        <w:rPr>
+          <w:rFonts w:ascii="Arial" w:eastAsia="Times New Roman" w:hAnsi="Arial" w:cs="Arial"/>
+          <w:spacing w:val="2"/>
+          <w:sz w:val="20"/>
+          <w:szCs w:val="20"/>
+          <w:lang w:val="en-US"/>
+        </w:rPr>
+        <w:t xml:space="preserve"># </w:t>
+      </w:r>
+      <w:proofErr w:type="gramStart"/>
+      <w:r>
+        <w:rPr>
+          <w:rFonts w:ascii="Arial" w:eastAsia="Times New Roman" w:hAnsi="Arial" w:cs="Arial"/>
+          <w:spacing w:val="2"/>
+          <w:sz w:val="20"/>
+          <w:szCs w:val="20"/>
+          <w:lang w:val="en-US"/>
+        </w:rPr>
+        <w:t>If</w:t>
+      </w:r>
+      <w:proofErr w:type="gramEnd"/>
+      <w:r>
+        <w:rPr>
+          <w:rFonts w:ascii="Arial" w:eastAsia="Times New Roman" w:hAnsi="Arial" w:cs="Arial"/>
+          <w:spacing w:val="2"/>
+          <w:sz w:val="20"/>
+          <w:szCs w:val="20"/>
+          <w:lang w:val="en-US"/>
+        </w:rPr>
+        <w:t xml:space="preserve"> given number is greater than 1</w:t>
+      </w:r>
+    </w:p>
+    <w:p>
+      <w:pPr>
+        <w:spacing w:after="0" w:line="240" w:lineRule="auto"/>
+        <w:ind w:left="360"/>
+        <w:rPr>
+          <w:rFonts w:ascii="Arial" w:eastAsia="Times New Roman" w:hAnsi="Arial" w:cs="Arial"/>
+          <w:spacing w:val="2"/>
+          <w:sz w:val="20"/>
+          <w:szCs w:val="20"/>
+          <w:lang w:val="en-US"/>
+        </w:rPr>
+      </w:pPr>
+      <w:proofErr w:type="gramStart"/>
+      <w:r>
+        <w:rPr>
+          <w:rFonts w:ascii="Arial" w:eastAsia="Times New Roman" w:hAnsi="Arial" w:cs="Arial"/>
+          <w:spacing w:val="2"/>
+          <w:sz w:val="20"/>
+          <w:szCs w:val="20"/>
+          <w:lang w:val="en-US"/>
+        </w:rPr>
+        <w:t>if</w:t>
+      </w:r>
+      <w:proofErr w:type="gramEnd"/>
+      <w:r>
+        <w:rPr>
+          <w:rFonts w:ascii="Arial" w:eastAsia="Times New Roman" w:hAnsi="Arial" w:cs="Arial"/>
+          <w:spacing w:val="2"/>
+          <w:sz w:val="20"/>
+          <w:szCs w:val="20"/>
+          <w:lang w:val="en-US"/>
+        </w:rPr>
+        <w:t xml:space="preserve"> </w:t>
+      </w:r>
+      <w:proofErr w:type="spellStart"/>
+      <w:r>
+        <w:rPr>
+          <w:rFonts w:ascii="Arial" w:eastAsia="Times New Roman" w:hAnsi="Arial" w:cs="Arial"/>
+          <w:spacing w:val="2"/>
+          <w:sz w:val="20"/>
+          <w:szCs w:val="20"/>
+          <w:lang w:val="en-US"/>
+        </w:rPr>
+        <w:t>num</w:t>
+      </w:r>
+      <w:proofErr w:type="spellEnd"/>
+      <w:r>
+        <w:rPr>
+          <w:rFonts w:ascii="Arial" w:eastAsia="Times New Roman" w:hAnsi="Arial" w:cs="Arial"/>
+          <w:spacing w:val="2"/>
+          <w:sz w:val="20"/>
+          <w:szCs w:val="20"/>
+          <w:lang w:val="en-US"/>
+        </w:rPr>
+        <w:t xml:space="preserve"> &gt; 1:</w:t>
+      </w:r>
+    </w:p>
+    <w:p>
+      <w:pPr>
+        <w:spacing w:after="0" w:line="240" w:lineRule="auto"/>
+        <w:ind w:left="360"/>
+        <w:rPr>
+          <w:rFonts w:ascii="Arial" w:eastAsia="Times New Roman" w:hAnsi="Arial" w:cs="Arial"/>
+          <w:spacing w:val="2"/>
+          <w:sz w:val="20"/>
+          <w:szCs w:val="20"/>
+          <w:lang w:val="en-US"/>
+        </w:rPr>
+      </w:pPr>
+      <w:r>
+        <w:rPr>
+          <w:rFonts w:ascii="Arial" w:eastAsia="Times New Roman" w:hAnsi="Arial" w:cs="Arial"/>
+          <w:spacing w:val="2"/>
+          <w:sz w:val="20"/>
+          <w:szCs w:val="20"/>
+          <w:lang w:val="en-US"/>
+        </w:rPr>
+        <w:t>    # Iterate from 2 to n / 2</w:t>
+      </w:r>
+    </w:p>
+    <w:p>
+      <w:pPr>
+        <w:spacing w:after="0" w:line="240" w:lineRule="auto"/>
+        <w:ind w:left="360"/>
+        <w:rPr>
+          <w:rFonts w:ascii="Arial" w:eastAsia="Times New Roman" w:hAnsi="Arial" w:cs="Arial"/>
+          <w:spacing w:val="2"/>
+          <w:sz w:val="20"/>
+          <w:szCs w:val="20"/>
+          <w:lang w:val="en-US"/>
+        </w:rPr>
+      </w:pPr>
+      <w:r>
+        <w:rPr>
+          <w:rFonts w:ascii="Arial" w:eastAsia="Times New Roman" w:hAnsi="Arial" w:cs="Arial"/>
+          <w:spacing w:val="2"/>
+          <w:sz w:val="20"/>
+          <w:szCs w:val="20"/>
+          <w:lang w:val="en-US"/>
+        </w:rPr>
+        <w:t>    </w:t>
+      </w:r>
+      <w:proofErr w:type="gramStart"/>
+      <w:r>
+        <w:rPr>
+          <w:rFonts w:ascii="Arial" w:eastAsia="Times New Roman" w:hAnsi="Arial" w:cs="Arial"/>
+          <w:spacing w:val="2"/>
+          <w:sz w:val="20"/>
+          <w:szCs w:val="20"/>
+          <w:lang w:val="en-US"/>
+        </w:rPr>
+        <w:t>for</w:t>
+      </w:r>
+      <w:proofErr w:type="gramEnd"/>
+      <w:r>
+        <w:rPr>
+          <w:rFonts w:ascii="Arial" w:eastAsia="Times New Roman" w:hAnsi="Arial" w:cs="Arial"/>
+          <w:spacing w:val="2"/>
+          <w:sz w:val="20"/>
+          <w:szCs w:val="20"/>
+          <w:lang w:val="en-US"/>
+        </w:rPr>
+        <w:t xml:space="preserve"> </w:t>
+      </w:r>
+      <w:proofErr w:type="spellStart"/>
+      <w:r>
+        <w:rPr>
+          <w:rFonts w:ascii="Arial" w:eastAsia="Times New Roman" w:hAnsi="Arial" w:cs="Arial"/>
+          <w:spacing w:val="2"/>
+          <w:sz w:val="20"/>
+          <w:szCs w:val="20"/>
+          <w:lang w:val="en-US"/>
+        </w:rPr>
+        <w:t>i</w:t>
+      </w:r>
+      <w:proofErr w:type="spellEnd"/>
+      <w:r>
+        <w:rPr>
+          <w:rFonts w:ascii="Arial" w:eastAsia="Times New Roman" w:hAnsi="Arial" w:cs="Arial"/>
+          <w:spacing w:val="2"/>
+          <w:sz w:val="20"/>
+          <w:szCs w:val="20"/>
+          <w:lang w:val="en-US"/>
+        </w:rPr>
+        <w:t xml:space="preserve"> in range(2, </w:t>
+      </w:r>
+      <w:proofErr w:type="spellStart"/>
+      <w:r>
+        <w:rPr>
+          <w:rFonts w:ascii="Arial" w:eastAsia="Times New Roman" w:hAnsi="Arial" w:cs="Arial"/>
+          <w:spacing w:val="2"/>
+          <w:sz w:val="20"/>
+          <w:szCs w:val="20"/>
+          <w:lang w:val="en-US"/>
+        </w:rPr>
+        <w:t>int</w:t>
+      </w:r>
+      <w:proofErr w:type="spellEnd"/>
+      <w:r>
+        <w:rPr>
+          <w:rFonts w:ascii="Arial" w:eastAsia="Times New Roman" w:hAnsi="Arial" w:cs="Arial"/>
+          <w:spacing w:val="2"/>
+          <w:sz w:val="20"/>
+          <w:szCs w:val="20"/>
+          <w:lang w:val="en-US"/>
+        </w:rPr>
+        <w:t>(</w:t>
+      </w:r>
+      <w:proofErr w:type="spellStart"/>
+      <w:r>
+        <w:rPr>
+          <w:rFonts w:ascii="Arial" w:eastAsia="Times New Roman" w:hAnsi="Arial" w:cs="Arial"/>
+          <w:spacing w:val="2"/>
+          <w:sz w:val="20"/>
+          <w:szCs w:val="20"/>
+          <w:lang w:val="en-US"/>
+        </w:rPr>
+        <w:t>num</w:t>
+      </w:r>
+      <w:proofErr w:type="spellEnd"/>
+      <w:r>
+        <w:rPr>
+          <w:rFonts w:ascii="Arial" w:eastAsia="Times New Roman" w:hAnsi="Arial" w:cs="Arial"/>
+          <w:spacing w:val="2"/>
+          <w:sz w:val="20"/>
+          <w:szCs w:val="20"/>
+          <w:lang w:val="en-US"/>
+        </w:rPr>
+        <w:t>/2)+1):</w:t>
+      </w:r>
+    </w:p>
+    <w:p>
+      <w:pPr>
+        <w:spacing w:after="0" w:line="240" w:lineRule="auto"/>
+        <w:ind w:left="360"/>
+        <w:rPr>
+          <w:rFonts w:ascii="Arial" w:eastAsia="Times New Roman" w:hAnsi="Arial" w:cs="Arial"/>
+          <w:spacing w:val="2"/>
+          <w:sz w:val="20"/>
+          <w:szCs w:val="20"/>
+          <w:lang w:val="en-US"/>
+        </w:rPr>
+      </w:pPr>
+      <w:r>
+        <w:rPr>
+          <w:rFonts w:ascii="Arial" w:eastAsia="Times New Roman" w:hAnsi="Arial" w:cs="Arial"/>
+          <w:spacing w:val="2"/>
+          <w:sz w:val="20"/>
+          <w:szCs w:val="20"/>
+          <w:lang w:val="en-US"/>
+        </w:rPr>
+        <w:t xml:space="preserve">        # </w:t>
+      </w:r>
+      <w:proofErr w:type="gramStart"/>
+      <w:r>
+        <w:rPr>
+          <w:rFonts w:ascii="Arial" w:eastAsia="Times New Roman" w:hAnsi="Arial" w:cs="Arial"/>
+          <w:spacing w:val="2"/>
+          <w:sz w:val="20"/>
+          <w:szCs w:val="20"/>
+          <w:lang w:val="en-US"/>
+        </w:rPr>
+        <w:t>If</w:t>
+      </w:r>
+      <w:proofErr w:type="gramEnd"/>
+      <w:r>
+        <w:rPr>
+          <w:rFonts w:ascii="Arial" w:eastAsia="Times New Roman" w:hAnsi="Arial" w:cs="Arial"/>
+          <w:spacing w:val="2"/>
+          <w:sz w:val="20"/>
+          <w:szCs w:val="20"/>
+          <w:lang w:val="en-US"/>
+        </w:rPr>
+        <w:t xml:space="preserve"> </w:t>
+      </w:r>
+      <w:proofErr w:type="spellStart"/>
+      <w:r>
+        <w:rPr>
+          <w:rFonts w:ascii="Arial" w:eastAsia="Times New Roman" w:hAnsi="Arial" w:cs="Arial"/>
+          <w:spacing w:val="2"/>
+          <w:sz w:val="20"/>
+          <w:szCs w:val="20"/>
+          <w:lang w:val="en-US"/>
+        </w:rPr>
+        <w:t>num</w:t>
+      </w:r>
+      <w:proofErr w:type="spellEnd"/>
+      <w:r>
+        <w:rPr>
+          <w:rFonts w:ascii="Arial" w:eastAsia="Times New Roman" w:hAnsi="Arial" w:cs="Arial"/>
+          <w:spacing w:val="2"/>
+          <w:sz w:val="20"/>
+          <w:szCs w:val="20"/>
+          <w:lang w:val="en-US"/>
+        </w:rPr>
+        <w:t xml:space="preserve"> is divisible by any number between</w:t>
+      </w:r>
+    </w:p>
+    <w:p>
+      <w:pPr>
+        <w:spacing w:after="0" w:line="240" w:lineRule="auto"/>
+        <w:ind w:left="360"/>
+        <w:rPr>
+          <w:rFonts w:ascii="Arial" w:eastAsia="Times New Roman" w:hAnsi="Arial" w:cs="Arial"/>
+          <w:spacing w:val="2"/>
+          <w:sz w:val="20"/>
+          <w:szCs w:val="20"/>
+          <w:lang w:val="en-US"/>
+        </w:rPr>
+      </w:pPr>
+      <w:r>
+        <w:rPr>
+          <w:rFonts w:ascii="Arial" w:eastAsia="Times New Roman" w:hAnsi="Arial" w:cs="Arial"/>
+          <w:spacing w:val="2"/>
+          <w:sz w:val="20"/>
+          <w:szCs w:val="20"/>
+          <w:lang w:val="en-US"/>
+        </w:rPr>
+        <w:t>        # 2 and n / 2, it is not prime</w:t>
+      </w:r>
+    </w:p>
+    <w:p>
+      <w:pPr>
+        <w:spacing w:after="0" w:line="240" w:lineRule="auto"/>
+        <w:ind w:left="360"/>
+        <w:rPr>
+          <w:rFonts w:ascii="Arial" w:eastAsia="Times New Roman" w:hAnsi="Arial" w:cs="Arial"/>
+          <w:spacing w:val="2"/>
+          <w:sz w:val="20"/>
+          <w:szCs w:val="20"/>
+          <w:lang w:val="en-US"/>
+        </w:rPr>
+      </w:pPr>
+      <w:r>
+        <w:rPr>
+          <w:rFonts w:ascii="Arial" w:eastAsia="Times New Roman" w:hAnsi="Arial" w:cs="Arial"/>
+          <w:spacing w:val="2"/>
+          <w:sz w:val="20"/>
+          <w:szCs w:val="20"/>
+          <w:lang w:val="en-US"/>
+        </w:rPr>
+        <w:t>        </w:t>
+      </w:r>
+      <w:proofErr w:type="gramStart"/>
+      <w:r>
+        <w:rPr>
+          <w:rFonts w:ascii="Arial" w:eastAsia="Times New Roman" w:hAnsi="Arial" w:cs="Arial"/>
+          <w:spacing w:val="2"/>
+          <w:sz w:val="20"/>
+          <w:szCs w:val="20"/>
+          <w:lang w:val="en-US"/>
+        </w:rPr>
+        <w:t>if</w:t>
+      </w:r>
+      <w:proofErr w:type="gramEnd"/>
+      <w:r>
+        <w:rPr>
+          <w:rFonts w:ascii="Arial" w:eastAsia="Times New Roman" w:hAnsi="Arial" w:cs="Arial"/>
+          <w:spacing w:val="2"/>
+          <w:sz w:val="20"/>
+          <w:szCs w:val="20"/>
+          <w:lang w:val="en-US"/>
+        </w:rPr>
+        <w:t xml:space="preserve"> (</w:t>
+      </w:r>
+      <w:proofErr w:type="spellStart"/>
+      <w:r>
+        <w:rPr>
+          <w:rFonts w:ascii="Arial" w:eastAsia="Times New Roman" w:hAnsi="Arial" w:cs="Arial"/>
+          <w:spacing w:val="2"/>
+          <w:sz w:val="20"/>
+          <w:szCs w:val="20"/>
+          <w:lang w:val="en-US"/>
+        </w:rPr>
+        <w:t>num</w:t>
+      </w:r>
+      <w:proofErr w:type="spellEnd"/>
+      <w:r>
+        <w:rPr>
+          <w:rFonts w:ascii="Arial" w:eastAsia="Times New Roman" w:hAnsi="Arial" w:cs="Arial"/>
+          <w:spacing w:val="2"/>
+          <w:sz w:val="20"/>
+          <w:szCs w:val="20"/>
+          <w:lang w:val="en-US"/>
+        </w:rPr>
+        <w:t xml:space="preserve"> % </w:t>
+      </w:r>
+      <w:proofErr w:type="spellStart"/>
+      <w:r>
+        <w:rPr>
+          <w:rFonts w:ascii="Arial" w:eastAsia="Times New Roman" w:hAnsi="Arial" w:cs="Arial"/>
+          <w:spacing w:val="2"/>
+          <w:sz w:val="20"/>
+          <w:szCs w:val="20"/>
+          <w:lang w:val="en-US"/>
+        </w:rPr>
+        <w:t>i</w:t>
+      </w:r>
+      <w:proofErr w:type="spellEnd"/>
+      <w:r>
+        <w:rPr>
+          <w:rFonts w:ascii="Arial" w:eastAsia="Times New Roman" w:hAnsi="Arial" w:cs="Arial"/>
+          <w:spacing w:val="2"/>
+          <w:sz w:val="20"/>
+          <w:szCs w:val="20"/>
+          <w:lang w:val="en-US"/>
+        </w:rPr>
+        <w:t>) == 0:</w:t>
+      </w:r>
+    </w:p>
+    <w:p>
+      <w:pPr>
+        <w:spacing w:after="0" w:line="240" w:lineRule="auto"/>
+        <w:ind w:left="360"/>
+        <w:rPr>
+          <w:rFonts w:ascii="Arial" w:eastAsia="Times New Roman" w:hAnsi="Arial" w:cs="Arial"/>
+          <w:spacing w:val="2"/>
+          <w:sz w:val="20"/>
+          <w:szCs w:val="20"/>
+          <w:lang w:val="en-US"/>
+        </w:rPr>
+      </w:pPr>
+      <w:r>
+        <w:rPr>
+          <w:rFonts w:ascii="Arial" w:eastAsia="Times New Roman" w:hAnsi="Arial" w:cs="Arial"/>
+          <w:spacing w:val="2"/>
+          <w:sz w:val="20"/>
+          <w:szCs w:val="20"/>
+          <w:lang w:val="en-US"/>
+        </w:rPr>
+        <w:t>            </w:t>
+      </w:r>
+      <w:proofErr w:type="gramStart"/>
+      <w:r>
+        <w:rPr>
+          <w:rFonts w:ascii="Arial" w:eastAsia="Times New Roman" w:hAnsi="Arial" w:cs="Arial"/>
+          <w:spacing w:val="2"/>
+          <w:sz w:val="20"/>
+          <w:szCs w:val="20"/>
+          <w:lang w:val="en-US"/>
+        </w:rPr>
+        <w:t>print(</w:t>
+      </w:r>
+      <w:proofErr w:type="spellStart"/>
+      <w:proofErr w:type="gramEnd"/>
+      <w:r>
+        <w:rPr>
+          <w:rFonts w:ascii="Arial" w:eastAsia="Times New Roman" w:hAnsi="Arial" w:cs="Arial"/>
+          <w:spacing w:val="2"/>
+          <w:sz w:val="20"/>
+          <w:szCs w:val="20"/>
+          <w:lang w:val="en-US"/>
+        </w:rPr>
+        <w:t>num</w:t>
+      </w:r>
+      <w:proofErr w:type="spellEnd"/>
+      <w:r>
+        <w:rPr>
+          <w:rFonts w:ascii="Arial" w:eastAsia="Times New Roman" w:hAnsi="Arial" w:cs="Arial"/>
+          <w:spacing w:val="2"/>
+          <w:sz w:val="20"/>
+          <w:szCs w:val="20"/>
+          <w:lang w:val="en-US"/>
+        </w:rPr>
+        <w:t>, "is not a prime number")</w:t>
+      </w:r>
+    </w:p>
+    <w:p>
+      <w:pPr>
+        <w:spacing w:after="0" w:line="240" w:lineRule="auto"/>
+        <w:ind w:left="360"/>
+        <w:rPr>
+          <w:rFonts w:ascii="Arial" w:eastAsia="Times New Roman" w:hAnsi="Arial" w:cs="Arial"/>
+          <w:spacing w:val="2"/>
+          <w:sz w:val="20"/>
+          <w:szCs w:val="20"/>
+          <w:lang w:val="en-US"/>
+        </w:rPr>
+      </w:pPr>
+      <w:r>
+        <w:rPr>
+          <w:rFonts w:ascii="Arial" w:eastAsia="Times New Roman" w:hAnsi="Arial" w:cs="Arial"/>
+          <w:spacing w:val="2"/>
+          <w:sz w:val="20"/>
+          <w:szCs w:val="20"/>
+          <w:lang w:val="en-US"/>
+        </w:rPr>
+        <w:t>            </w:t>
+      </w:r>
+      <w:proofErr w:type="gramStart"/>
+      <w:r>
+        <w:rPr>
+          <w:rFonts w:ascii="Arial" w:eastAsia="Times New Roman" w:hAnsi="Arial" w:cs="Arial"/>
+          <w:spacing w:val="2"/>
+          <w:sz w:val="20"/>
+          <w:szCs w:val="20"/>
+          <w:lang w:val="en-US"/>
+        </w:rPr>
+        <w:t>break</w:t>
+      </w:r>
+      <w:proofErr w:type="gramEnd"/>
+    </w:p>
+    <w:p>
+      <w:pPr>
+        <w:spacing w:after="0" w:line="240" w:lineRule="auto"/>
+        <w:ind w:left="360"/>
+        <w:rPr>
+          <w:rFonts w:ascii="Arial" w:eastAsia="Times New Roman" w:hAnsi="Arial" w:cs="Arial"/>
+          <w:spacing w:val="2"/>
+          <w:sz w:val="20"/>
+          <w:szCs w:val="20"/>
+          <w:lang w:val="en-US"/>
+        </w:rPr>
+      </w:pPr>
+      <w:r>
+        <w:rPr>
+          <w:rFonts w:ascii="Arial" w:eastAsia="Times New Roman" w:hAnsi="Arial" w:cs="Arial"/>
+          <w:spacing w:val="2"/>
+          <w:sz w:val="20"/>
+          <w:szCs w:val="20"/>
+          <w:lang w:val="en-US"/>
+        </w:rPr>
+        <w:t>    </w:t>
+      </w:r>
+      <w:proofErr w:type="gramStart"/>
+      <w:r>
+        <w:rPr>
+          <w:rFonts w:ascii="Arial" w:eastAsia="Times New Roman" w:hAnsi="Arial" w:cs="Arial"/>
+          <w:spacing w:val="2"/>
+          <w:sz w:val="20"/>
+          <w:szCs w:val="20"/>
+          <w:lang w:val="en-US"/>
+        </w:rPr>
+        <w:t>else</w:t>
+      </w:r>
+      <w:proofErr w:type="gramEnd"/>
+      <w:r>
+        <w:rPr>
+          <w:rFonts w:ascii="Arial" w:eastAsia="Times New Roman" w:hAnsi="Arial" w:cs="Arial"/>
+          <w:spacing w:val="2"/>
+          <w:sz w:val="20"/>
+          <w:szCs w:val="20"/>
+          <w:lang w:val="en-US"/>
+        </w:rPr>
+        <w:t>:</w:t>
+      </w:r>
+    </w:p>
+    <w:p>
+      <w:pPr>
+        <w:spacing w:after="0" w:line="240" w:lineRule="auto"/>
+        <w:ind w:left="360"/>
+        <w:rPr>
+          <w:rFonts w:ascii="Arial" w:eastAsia="Times New Roman" w:hAnsi="Arial" w:cs="Arial"/>
+          <w:spacing w:val="2"/>
+          <w:sz w:val="20"/>
+          <w:szCs w:val="20"/>
+          <w:lang w:val="en-US"/>
+        </w:rPr>
+      </w:pPr>
+      <w:r>
+        <w:rPr>
+          <w:rFonts w:ascii="Arial" w:eastAsia="Times New Roman" w:hAnsi="Arial" w:cs="Arial"/>
+          <w:spacing w:val="2"/>
+          <w:sz w:val="20"/>
+          <w:szCs w:val="20"/>
+          <w:lang w:val="en-US"/>
+        </w:rPr>
+        <w:t>        </w:t>
+      </w:r>
+      <w:proofErr w:type="gramStart"/>
+      <w:r>
+        <w:rPr>
+          <w:rFonts w:ascii="Arial" w:eastAsia="Times New Roman" w:hAnsi="Arial" w:cs="Arial"/>
+          <w:spacing w:val="2"/>
+          <w:sz w:val="20"/>
+          <w:szCs w:val="20"/>
+          <w:lang w:val="en-US"/>
+        </w:rPr>
+        <w:t>print(</w:t>
+      </w:r>
+      <w:proofErr w:type="spellStart"/>
+      <w:proofErr w:type="gramEnd"/>
+      <w:r>
+        <w:rPr>
+          <w:rFonts w:ascii="Arial" w:eastAsia="Times New Roman" w:hAnsi="Arial" w:cs="Arial"/>
+          <w:spacing w:val="2"/>
+          <w:sz w:val="20"/>
+          <w:szCs w:val="20"/>
+          <w:lang w:val="en-US"/>
+        </w:rPr>
+        <w:t>num</w:t>
+      </w:r>
+      <w:proofErr w:type="spellEnd"/>
+      <w:r>
+        <w:rPr>
+          <w:rFonts w:ascii="Arial" w:eastAsia="Times New Roman" w:hAnsi="Arial" w:cs="Arial"/>
+          <w:spacing w:val="2"/>
+          <w:sz w:val="20"/>
+          <w:szCs w:val="20"/>
+          <w:lang w:val="en-US"/>
+        </w:rPr>
+        <w:t>, "is a prime number")</w:t>
+      </w:r>
+    </w:p>
+    <w:p>
+      <w:pPr>
+        <w:spacing w:after="0" w:line="240" w:lineRule="auto"/>
+        <w:ind w:left="360"/>
+        <w:rPr>
+          <w:rFonts w:ascii="Arial" w:eastAsia="Times New Roman" w:hAnsi="Arial" w:cs="Arial"/>
+          <w:spacing w:val="2"/>
+          <w:sz w:val="20"/>
+          <w:szCs w:val="20"/>
+          <w:lang w:val="en-US"/>
+        </w:rPr>
+      </w:pPr>
+      <w:proofErr w:type="gramStart"/>
+      <w:r>
+        <w:rPr>
+          <w:rFonts w:ascii="Arial" w:eastAsia="Times New Roman" w:hAnsi="Arial" w:cs="Arial"/>
+          <w:spacing w:val="2"/>
+          <w:sz w:val="20"/>
+          <w:szCs w:val="20"/>
+          <w:lang w:val="en-US"/>
+        </w:rPr>
+        <w:t>else</w:t>
+      </w:r>
+      <w:proofErr w:type="gramEnd"/>
+      <w:r>
+        <w:rPr>
+          <w:rFonts w:ascii="Arial" w:eastAsia="Times New Roman" w:hAnsi="Arial" w:cs="Arial"/>
+          <w:spacing w:val="2"/>
+          <w:sz w:val="20"/>
+          <w:szCs w:val="20"/>
+          <w:lang w:val="en-US"/>
+        </w:rPr>
+        <w:t>:</w:t>
+      </w:r>
+    </w:p>
+    <w:p>
+      <w:pPr>
+        <w:spacing w:after="0" w:line="240" w:lineRule="auto"/>
+        <w:ind w:left="360"/>
+        <w:rPr>
+          <w:rFonts w:ascii="Arial" w:eastAsia="Times New Roman" w:hAnsi="Arial" w:cs="Arial"/>
+          <w:spacing w:val="2"/>
+          <w:sz w:val="20"/>
+          <w:szCs w:val="20"/>
+          <w:lang w:val="en-US"/>
+        </w:rPr>
+      </w:pPr>
+      <w:r>
+        <w:rPr>
+          <w:rFonts w:ascii="Arial" w:eastAsia="Times New Roman" w:hAnsi="Arial" w:cs="Arial"/>
+          <w:spacing w:val="2"/>
+          <w:sz w:val="20"/>
+          <w:szCs w:val="20"/>
+          <w:lang w:val="en-US"/>
+        </w:rPr>
+        <w:t>    </w:t>
+      </w:r>
+      <w:proofErr w:type="gramStart"/>
+      <w:r>
+        <w:rPr>
+          <w:rFonts w:ascii="Arial" w:eastAsia="Times New Roman" w:hAnsi="Arial" w:cs="Arial"/>
+          <w:spacing w:val="2"/>
+          <w:sz w:val="20"/>
+          <w:szCs w:val="20"/>
+          <w:lang w:val="en-US"/>
+        </w:rPr>
+        <w:t>print(</w:t>
+      </w:r>
+      <w:proofErr w:type="spellStart"/>
+      <w:proofErr w:type="gramEnd"/>
+      <w:r>
+        <w:rPr>
+          <w:rFonts w:ascii="Arial" w:eastAsia="Times New Roman" w:hAnsi="Arial" w:cs="Arial"/>
+          <w:spacing w:val="2"/>
+          <w:sz w:val="20"/>
+          <w:szCs w:val="20"/>
+          <w:lang w:val="en-US"/>
+        </w:rPr>
+        <w:t>num</w:t>
+      </w:r>
+      <w:proofErr w:type="spellEnd"/>
+      <w:r>
+        <w:rPr>
+          <w:rFonts w:ascii="Arial" w:eastAsia="Times New Roman" w:hAnsi="Arial" w:cs="Arial"/>
+          <w:spacing w:val="2"/>
+          <w:sz w:val="20"/>
+          <w:szCs w:val="20"/>
+          <w:lang w:val="en-US"/>
+        </w:rPr>
+        <w:t>, "is not a prime number")</w:t>
+      </w:r>
+    </w:p>
+    <w:p>
+      <w:pPr>
+        <w:pStyle w:val="ListParagraph"/>
+        <w:rPr>
+          <w:rFonts w:ascii="Arial" w:hAnsi="Arial" w:cs="Arial"/>
+          <w:sz w:val="20"/>
+          <w:szCs w:val="20"/>
+        </w:rPr>
+      </w:pPr>
     </w:p>
     <w:p>
       <w:pPr>
@@ -85,25 +2097,540 @@
           <w:ilvl w:val="0"/>
           <w:numId w:val="1"/>
         </w:numPr>
-      </w:pPr>
-      <w:r>
+        <w:rPr>
+          <w:rFonts w:ascii="Arial" w:hAnsi="Arial" w:cs="Arial"/>
+          <w:sz w:val="20"/>
+          <w:szCs w:val="20"/>
+        </w:rPr>
+      </w:pPr>
+      <w:r>
+        <w:rPr>
+          <w:rFonts w:ascii="Arial" w:hAnsi="Arial" w:cs="Arial"/>
+          <w:sz w:val="20"/>
+          <w:szCs w:val="20"/>
+        </w:rPr>
         <w:t xml:space="preserve">Write a Python Program to </w:t>
       </w:r>
       <w:proofErr w:type="gramStart"/>
       <w:r>
+        <w:rPr>
+          <w:rFonts w:ascii="Arial" w:hAnsi="Arial" w:cs="Arial"/>
+          <w:sz w:val="20"/>
+          <w:szCs w:val="20"/>
+        </w:rPr>
         <w:t>Print</w:t>
       </w:r>
       <w:proofErr w:type="gramEnd"/>
       <w:r>
-        <w:t xml:space="preserve"> all Prime Numbers in an Interval</w:t>
-      </w:r>
-      <w:r>
-        <w:t xml:space="preserve"> of 1-10000</w:t>
-      </w:r>
-      <w:bookmarkStart w:id="0" w:name="_GoBack"/>
-      <w:bookmarkEnd w:id="0"/>
-      <w:r>
-        <w:t>?</w:t>
+        <w:rPr>
+          <w:rFonts w:ascii="Arial" w:hAnsi="Arial" w:cs="Arial"/>
+          <w:sz w:val="20"/>
+          <w:szCs w:val="20"/>
+        </w:rPr>
+        <w:t xml:space="preserve"> all Prime Numbers in an Interval of 1-10000?</w:t>
+      </w:r>
+    </w:p>
+    <w:p>
+      <w:pPr>
+        <w:pStyle w:val="ListParagraph"/>
+        <w:rPr>
+          <w:rFonts w:ascii="Arial" w:hAnsi="Arial" w:cs="Arial"/>
+          <w:sz w:val="20"/>
+          <w:szCs w:val="20"/>
+        </w:rPr>
+      </w:pPr>
+      <w:proofErr w:type="gramStart"/>
+      <w:r>
+        <w:rPr>
+          <w:rFonts w:ascii="Arial" w:hAnsi="Arial" w:cs="Arial"/>
+          <w:sz w:val="20"/>
+          <w:szCs w:val="20"/>
+        </w:rPr>
+        <w:t>lower</w:t>
+      </w:r>
+      <w:proofErr w:type="gramEnd"/>
+      <w:r>
+        <w:rPr>
+          <w:rFonts w:ascii="Arial" w:hAnsi="Arial" w:cs="Arial"/>
+          <w:sz w:val="20"/>
+          <w:szCs w:val="20"/>
+        </w:rPr>
+        <w:t xml:space="preserve"> = </w:t>
+      </w:r>
+      <w:r>
+        <w:rPr>
+          <w:rFonts w:ascii="Arial" w:hAnsi="Arial" w:cs="Arial"/>
+          <w:sz w:val="20"/>
+          <w:szCs w:val="20"/>
+        </w:rPr>
+        <w:t>1</w:t>
+      </w:r>
+    </w:p>
+    <w:p>
+      <w:pPr>
+        <w:pStyle w:val="ListParagraph"/>
+        <w:rPr>
+          <w:rFonts w:ascii="Arial" w:hAnsi="Arial" w:cs="Arial"/>
+          <w:sz w:val="20"/>
+          <w:szCs w:val="20"/>
+        </w:rPr>
+      </w:pPr>
+      <w:proofErr w:type="gramStart"/>
+      <w:r>
+        <w:rPr>
+          <w:rFonts w:ascii="Arial" w:hAnsi="Arial" w:cs="Arial"/>
+          <w:sz w:val="20"/>
+          <w:szCs w:val="20"/>
+        </w:rPr>
+        <w:lastRenderedPageBreak/>
+        <w:t>upper</w:t>
+      </w:r>
+      <w:proofErr w:type="gramEnd"/>
+      <w:r>
+        <w:rPr>
+          <w:rFonts w:ascii="Arial" w:hAnsi="Arial" w:cs="Arial"/>
+          <w:sz w:val="20"/>
+          <w:szCs w:val="20"/>
+        </w:rPr>
+        <w:t xml:space="preserve"> = 1000</w:t>
+      </w:r>
+    </w:p>
+    <w:p>
+      <w:pPr>
+        <w:pStyle w:val="ListParagraph"/>
+        <w:rPr>
+          <w:rFonts w:ascii="Arial" w:hAnsi="Arial" w:cs="Arial"/>
+          <w:sz w:val="20"/>
+          <w:szCs w:val="20"/>
+        </w:rPr>
+      </w:pPr>
+    </w:p>
+    <w:p>
+      <w:pPr>
+        <w:pStyle w:val="ListParagraph"/>
+        <w:rPr>
+          <w:rFonts w:ascii="Arial" w:hAnsi="Arial" w:cs="Arial"/>
+          <w:sz w:val="20"/>
+          <w:szCs w:val="20"/>
+        </w:rPr>
+      </w:pPr>
+      <w:proofErr w:type="gramStart"/>
+      <w:r>
+        <w:rPr>
+          <w:rFonts w:ascii="Arial" w:hAnsi="Arial" w:cs="Arial"/>
+          <w:sz w:val="20"/>
+          <w:szCs w:val="20"/>
+        </w:rPr>
+        <w:t>print(</w:t>
+      </w:r>
+      <w:proofErr w:type="gramEnd"/>
+      <w:r>
+        <w:rPr>
+          <w:rFonts w:ascii="Arial" w:hAnsi="Arial" w:cs="Arial"/>
+          <w:sz w:val="20"/>
+          <w:szCs w:val="20"/>
+        </w:rPr>
+        <w:t>"Prime numbers between", lower, "and", upper, "are:")</w:t>
+      </w:r>
+    </w:p>
+    <w:p>
+      <w:pPr>
+        <w:pStyle w:val="ListParagraph"/>
+        <w:rPr>
+          <w:rFonts w:ascii="Arial" w:hAnsi="Arial" w:cs="Arial"/>
+          <w:sz w:val="20"/>
+          <w:szCs w:val="20"/>
+        </w:rPr>
+      </w:pPr>
+    </w:p>
+    <w:p>
+      <w:pPr>
+        <w:pStyle w:val="ListParagraph"/>
+        <w:rPr>
+          <w:rFonts w:ascii="Arial" w:hAnsi="Arial" w:cs="Arial"/>
+          <w:sz w:val="20"/>
+          <w:szCs w:val="20"/>
+        </w:rPr>
+      </w:pPr>
+      <w:proofErr w:type="gramStart"/>
+      <w:r>
+        <w:rPr>
+          <w:rFonts w:ascii="Arial" w:hAnsi="Arial" w:cs="Arial"/>
+          <w:sz w:val="20"/>
+          <w:szCs w:val="20"/>
+        </w:rPr>
+        <w:t>for</w:t>
+      </w:r>
+      <w:proofErr w:type="gramEnd"/>
+      <w:r>
+        <w:rPr>
+          <w:rFonts w:ascii="Arial" w:hAnsi="Arial" w:cs="Arial"/>
+          <w:sz w:val="20"/>
+          <w:szCs w:val="20"/>
+        </w:rPr>
+        <w:t xml:space="preserve"> </w:t>
+      </w:r>
+      <w:proofErr w:type="spellStart"/>
+      <w:r>
+        <w:rPr>
+          <w:rFonts w:ascii="Arial" w:hAnsi="Arial" w:cs="Arial"/>
+          <w:sz w:val="20"/>
+          <w:szCs w:val="20"/>
+        </w:rPr>
+        <w:t>num</w:t>
+      </w:r>
+      <w:proofErr w:type="spellEnd"/>
+      <w:r>
+        <w:rPr>
+          <w:rFonts w:ascii="Arial" w:hAnsi="Arial" w:cs="Arial"/>
+          <w:sz w:val="20"/>
+          <w:szCs w:val="20"/>
+        </w:rPr>
+        <w:t xml:space="preserve"> in range(lower, upper + 1):</w:t>
+      </w:r>
+    </w:p>
+    <w:p>
+      <w:pPr>
+        <w:pStyle w:val="ListParagraph"/>
+        <w:rPr>
+          <w:rFonts w:ascii="Arial" w:hAnsi="Arial" w:cs="Arial"/>
+          <w:sz w:val="20"/>
+          <w:szCs w:val="20"/>
+        </w:rPr>
+      </w:pPr>
+      <w:r>
+        <w:rPr>
+          <w:rFonts w:ascii="Arial" w:hAnsi="Arial" w:cs="Arial"/>
+          <w:sz w:val="20"/>
+          <w:szCs w:val="20"/>
+        </w:rPr>
+        <w:t xml:space="preserve">   # </w:t>
+      </w:r>
+      <w:proofErr w:type="gramStart"/>
+      <w:r>
+        <w:rPr>
+          <w:rFonts w:ascii="Arial" w:hAnsi="Arial" w:cs="Arial"/>
+          <w:sz w:val="20"/>
+          <w:szCs w:val="20"/>
+        </w:rPr>
+        <w:t>all</w:t>
+      </w:r>
+      <w:proofErr w:type="gramEnd"/>
+      <w:r>
+        <w:rPr>
+          <w:rFonts w:ascii="Arial" w:hAnsi="Arial" w:cs="Arial"/>
+          <w:sz w:val="20"/>
+          <w:szCs w:val="20"/>
+        </w:rPr>
+        <w:t xml:space="preserve"> prime numbers are greater than 1</w:t>
+      </w:r>
+    </w:p>
+    <w:p>
+      <w:pPr>
+        <w:pStyle w:val="ListParagraph"/>
+        <w:rPr>
+          <w:rFonts w:ascii="Arial" w:hAnsi="Arial" w:cs="Arial"/>
+          <w:sz w:val="20"/>
+          <w:szCs w:val="20"/>
+        </w:rPr>
+      </w:pPr>
+      <w:r>
+        <w:rPr>
+          <w:rFonts w:ascii="Arial" w:hAnsi="Arial" w:cs="Arial"/>
+          <w:sz w:val="20"/>
+          <w:szCs w:val="20"/>
+        </w:rPr>
+        <w:t xml:space="preserve">   </w:t>
+      </w:r>
+      <w:proofErr w:type="gramStart"/>
+      <w:r>
+        <w:rPr>
+          <w:rFonts w:ascii="Arial" w:hAnsi="Arial" w:cs="Arial"/>
+          <w:sz w:val="20"/>
+          <w:szCs w:val="20"/>
+        </w:rPr>
+        <w:t>if</w:t>
+      </w:r>
+      <w:proofErr w:type="gramEnd"/>
+      <w:r>
+        <w:rPr>
+          <w:rFonts w:ascii="Arial" w:hAnsi="Arial" w:cs="Arial"/>
+          <w:sz w:val="20"/>
+          <w:szCs w:val="20"/>
+        </w:rPr>
+        <w:t xml:space="preserve"> </w:t>
+      </w:r>
+      <w:proofErr w:type="spellStart"/>
+      <w:r>
+        <w:rPr>
+          <w:rFonts w:ascii="Arial" w:hAnsi="Arial" w:cs="Arial"/>
+          <w:sz w:val="20"/>
+          <w:szCs w:val="20"/>
+        </w:rPr>
+        <w:t>num</w:t>
+      </w:r>
+      <w:proofErr w:type="spellEnd"/>
+      <w:r>
+        <w:rPr>
+          <w:rFonts w:ascii="Arial" w:hAnsi="Arial" w:cs="Arial"/>
+          <w:sz w:val="20"/>
+          <w:szCs w:val="20"/>
+        </w:rPr>
+        <w:t xml:space="preserve"> &gt; 1:</w:t>
+      </w:r>
+    </w:p>
+    <w:p>
+      <w:pPr>
+        <w:pStyle w:val="ListParagraph"/>
+        <w:rPr>
+          <w:rFonts w:ascii="Arial" w:hAnsi="Arial" w:cs="Arial"/>
+          <w:sz w:val="20"/>
+          <w:szCs w:val="20"/>
+        </w:rPr>
+      </w:pPr>
+      <w:r>
+        <w:rPr>
+          <w:rFonts w:ascii="Arial" w:hAnsi="Arial" w:cs="Arial"/>
+          <w:sz w:val="20"/>
+          <w:szCs w:val="20"/>
+        </w:rPr>
+        <w:t xml:space="preserve">       </w:t>
+      </w:r>
+      <w:proofErr w:type="gramStart"/>
+      <w:r>
+        <w:rPr>
+          <w:rFonts w:ascii="Arial" w:hAnsi="Arial" w:cs="Arial"/>
+          <w:sz w:val="20"/>
+          <w:szCs w:val="20"/>
+        </w:rPr>
+        <w:t>for</w:t>
+      </w:r>
+      <w:proofErr w:type="gramEnd"/>
+      <w:r>
+        <w:rPr>
+          <w:rFonts w:ascii="Arial" w:hAnsi="Arial" w:cs="Arial"/>
+          <w:sz w:val="20"/>
+          <w:szCs w:val="20"/>
+        </w:rPr>
+        <w:t xml:space="preserve"> </w:t>
+      </w:r>
+      <w:proofErr w:type="spellStart"/>
+      <w:r>
+        <w:rPr>
+          <w:rFonts w:ascii="Arial" w:hAnsi="Arial" w:cs="Arial"/>
+          <w:sz w:val="20"/>
+          <w:szCs w:val="20"/>
+        </w:rPr>
+        <w:t>i</w:t>
+      </w:r>
+      <w:proofErr w:type="spellEnd"/>
+      <w:r>
+        <w:rPr>
+          <w:rFonts w:ascii="Arial" w:hAnsi="Arial" w:cs="Arial"/>
+          <w:sz w:val="20"/>
+          <w:szCs w:val="20"/>
+        </w:rPr>
+        <w:t xml:space="preserve"> in range(2, </w:t>
+      </w:r>
+      <w:proofErr w:type="spellStart"/>
+      <w:r>
+        <w:rPr>
+          <w:rFonts w:ascii="Arial" w:hAnsi="Arial" w:cs="Arial"/>
+          <w:sz w:val="20"/>
+          <w:szCs w:val="20"/>
+        </w:rPr>
+        <w:t>num</w:t>
+      </w:r>
+      <w:proofErr w:type="spellEnd"/>
+      <w:r>
+        <w:rPr>
+          <w:rFonts w:ascii="Arial" w:hAnsi="Arial" w:cs="Arial"/>
+          <w:sz w:val="20"/>
+          <w:szCs w:val="20"/>
+        </w:rPr>
+        <w:t>):</w:t>
+      </w:r>
+    </w:p>
+    <w:p>
+      <w:pPr>
+        <w:pStyle w:val="ListParagraph"/>
+        <w:rPr>
+          <w:rFonts w:ascii="Arial" w:hAnsi="Arial" w:cs="Arial"/>
+          <w:sz w:val="20"/>
+          <w:szCs w:val="20"/>
+        </w:rPr>
+      </w:pPr>
+      <w:r>
+        <w:rPr>
+          <w:rFonts w:ascii="Arial" w:hAnsi="Arial" w:cs="Arial"/>
+          <w:sz w:val="20"/>
+          <w:szCs w:val="20"/>
+        </w:rPr>
+        <w:t xml:space="preserve">           </w:t>
+      </w:r>
+      <w:proofErr w:type="gramStart"/>
+      <w:r>
+        <w:rPr>
+          <w:rFonts w:ascii="Arial" w:hAnsi="Arial" w:cs="Arial"/>
+          <w:sz w:val="20"/>
+          <w:szCs w:val="20"/>
+        </w:rPr>
+        <w:t>if</w:t>
+      </w:r>
+      <w:proofErr w:type="gramEnd"/>
+      <w:r>
+        <w:rPr>
+          <w:rFonts w:ascii="Arial" w:hAnsi="Arial" w:cs="Arial"/>
+          <w:sz w:val="20"/>
+          <w:szCs w:val="20"/>
+        </w:rPr>
+        <w:t xml:space="preserve"> (</w:t>
+      </w:r>
+      <w:proofErr w:type="spellStart"/>
+      <w:r>
+        <w:rPr>
+          <w:rFonts w:ascii="Arial" w:hAnsi="Arial" w:cs="Arial"/>
+          <w:sz w:val="20"/>
+          <w:szCs w:val="20"/>
+        </w:rPr>
+        <w:t>num</w:t>
+      </w:r>
+      <w:proofErr w:type="spellEnd"/>
+      <w:r>
+        <w:rPr>
+          <w:rFonts w:ascii="Arial" w:hAnsi="Arial" w:cs="Arial"/>
+          <w:sz w:val="20"/>
+          <w:szCs w:val="20"/>
+        </w:rPr>
+        <w:t xml:space="preserve"> % </w:t>
+      </w:r>
+      <w:proofErr w:type="spellStart"/>
+      <w:r>
+        <w:rPr>
+          <w:rFonts w:ascii="Arial" w:hAnsi="Arial" w:cs="Arial"/>
+          <w:sz w:val="20"/>
+          <w:szCs w:val="20"/>
+        </w:rPr>
+        <w:t>i</w:t>
+      </w:r>
+      <w:proofErr w:type="spellEnd"/>
+      <w:r>
+        <w:rPr>
+          <w:rFonts w:ascii="Arial" w:hAnsi="Arial" w:cs="Arial"/>
+          <w:sz w:val="20"/>
+          <w:szCs w:val="20"/>
+        </w:rPr>
+        <w:t>) == 0:</w:t>
+      </w:r>
+    </w:p>
+    <w:p>
+      <w:pPr>
+        <w:pStyle w:val="ListParagraph"/>
+        <w:rPr>
+          <w:rFonts w:ascii="Arial" w:hAnsi="Arial" w:cs="Arial"/>
+          <w:sz w:val="20"/>
+          <w:szCs w:val="20"/>
+        </w:rPr>
+      </w:pPr>
+      <w:r>
+        <w:rPr>
+          <w:rFonts w:ascii="Arial" w:hAnsi="Arial" w:cs="Arial"/>
+          <w:sz w:val="20"/>
+          <w:szCs w:val="20"/>
+        </w:rPr>
+        <w:t xml:space="preserve">               </w:t>
+      </w:r>
+      <w:proofErr w:type="gramStart"/>
+      <w:r>
+        <w:rPr>
+          <w:rFonts w:ascii="Arial" w:hAnsi="Arial" w:cs="Arial"/>
+          <w:sz w:val="20"/>
+          <w:szCs w:val="20"/>
+        </w:rPr>
+        <w:t>break</w:t>
+      </w:r>
+      <w:proofErr w:type="gramEnd"/>
+    </w:p>
+    <w:p>
+      <w:pPr>
+        <w:pStyle w:val="ListParagraph"/>
+        <w:rPr>
+          <w:rFonts w:ascii="Arial" w:hAnsi="Arial" w:cs="Arial"/>
+          <w:sz w:val="20"/>
+          <w:szCs w:val="20"/>
+        </w:rPr>
+      </w:pPr>
+      <w:r>
+        <w:rPr>
+          <w:rFonts w:ascii="Arial" w:hAnsi="Arial" w:cs="Arial"/>
+          <w:sz w:val="20"/>
+          <w:szCs w:val="20"/>
+        </w:rPr>
+        <w:t xml:space="preserve">       </w:t>
+      </w:r>
+      <w:proofErr w:type="gramStart"/>
+      <w:r>
+        <w:rPr>
+          <w:rFonts w:ascii="Arial" w:hAnsi="Arial" w:cs="Arial"/>
+          <w:sz w:val="20"/>
+          <w:szCs w:val="20"/>
+        </w:rPr>
+        <w:t>else</w:t>
+      </w:r>
+      <w:proofErr w:type="gramEnd"/>
+      <w:r>
+        <w:rPr>
+          <w:rFonts w:ascii="Arial" w:hAnsi="Arial" w:cs="Arial"/>
+          <w:sz w:val="20"/>
+          <w:szCs w:val="20"/>
+        </w:rPr>
+        <w:t>:</w:t>
+      </w:r>
+    </w:p>
+    <w:p>
+      <w:pPr>
+        <w:pStyle w:val="ListParagraph"/>
+        <w:rPr>
+          <w:rFonts w:ascii="Arial" w:hAnsi="Arial" w:cs="Arial"/>
+          <w:sz w:val="20"/>
+          <w:szCs w:val="20"/>
+        </w:rPr>
+      </w:pPr>
+      <w:r>
+        <w:rPr>
+          <w:rFonts w:ascii="Arial" w:hAnsi="Arial" w:cs="Arial"/>
+          <w:sz w:val="20"/>
+          <w:szCs w:val="20"/>
+        </w:rPr>
+        <w:t xml:space="preserve">           </w:t>
+      </w:r>
+      <w:proofErr w:type="gramStart"/>
+      <w:r>
+        <w:rPr>
+          <w:rFonts w:ascii="Arial" w:hAnsi="Arial" w:cs="Arial"/>
+          <w:sz w:val="20"/>
+          <w:szCs w:val="20"/>
+        </w:rPr>
+        <w:t>print(</w:t>
+      </w:r>
+      <w:proofErr w:type="spellStart"/>
+      <w:proofErr w:type="gramEnd"/>
+      <w:r>
+        <w:rPr>
+          <w:rFonts w:ascii="Arial" w:hAnsi="Arial" w:cs="Arial"/>
+          <w:sz w:val="20"/>
+          <w:szCs w:val="20"/>
+        </w:rPr>
+        <w:t>num</w:t>
+      </w:r>
+      <w:proofErr w:type="spellEnd"/>
+      <w:r>
+        <w:rPr>
+          <w:rFonts w:ascii="Arial" w:hAnsi="Arial" w:cs="Arial"/>
+          <w:sz w:val="20"/>
+          <w:szCs w:val="20"/>
+        </w:rPr>
+        <w:t>)</w:t>
       </w:r>
     </w:p>
     <w:sectPr>
@@ -119,6 +2646,119 @@
 <file path=word/numbering.xml><?xml version="1.0" encoding="utf-8"?>
 <w:numbering xmlns:wpc="http://schemas.microsoft.com/office/word/2010/wordprocessingCanvas" xmlns:cx="http://schemas.microsoft.com/office/drawing/2014/chartex" xmlns:cx1="http://schemas.microsoft.com/office/drawing/2015/9/8/chartex" xmlns:mc="http://schemas.openxmlformats.org/markup-compatibility/2006" xmlns:o="urn:schemas-microsoft-com:office:office" xmlns:r="http://schemas.openxmlformats.org/officeDocument/2006/relationships" xmlns:m="http://schemas.openxmlformats.org/officeDocument/2006/math" xmlns:v="urn:schemas-microsoft-com:vml" xmlns:wp14="http://schemas.microsoft.com/office/word/2010/wordprocessingDrawing" xmlns:wp="http://schemas.openxmlformats.org/drawingml/2006/wordprocessingDrawing" xmlns:w10="urn:schemas-microsoft-com:office:word" xmlns:w="http://schemas.openxmlformats.org/wordprocessingml/2006/main" xmlns:w14="http://schemas.microsoft.com/office/word/2010/wordml" xmlns:w15="http://schemas.microsoft.com/office/word/2012/wordml" xmlns:w16se="http://schemas.microsoft.com/office/word/2015/wordml/symex" xmlns:wpg="http://schemas.microsoft.com/office/word/2010/wordprocessingGroup" xmlns:wpi="http://schemas.microsoft.com/office/word/2010/wordprocessingInk" xmlns:wne="http://schemas.microsoft.com/office/word/2006/wordml" xmlns:wps="http://schemas.microsoft.com/office/word/2010/wordprocessingShape" mc:Ignorable="w14 w15 w16se wp14">
   <w:abstractNum w:abstractNumId="0" w15:restartNumberingAfterBreak="0">
+    <w:nsid w:val="33435B06"/>
+    <w:multiLevelType w:val="multilevel"/>
+    <w:tmpl w:val="652A8972"/>
+    <w:lvl w:ilvl="0">
+      <w:start w:val="1"/>
+      <w:numFmt w:val="decimal"/>
+      <w:lvlText w:val="%1."/>
+      <w:lvlJc w:val="left"/>
+      <w:pPr>
+        <w:tabs>
+          <w:tab w:val="num" w:pos="720"/>
+        </w:tabs>
+        <w:ind w:left="720" w:hanging="360"/>
+      </w:pPr>
+    </w:lvl>
+    <w:lvl w:ilvl="1" w:tentative="1">
+      <w:start w:val="1"/>
+      <w:numFmt w:val="decimal"/>
+      <w:lvlText w:val="%2."/>
+      <w:lvlJc w:val="left"/>
+      <w:pPr>
+        <w:tabs>
+          <w:tab w:val="num" w:pos="1440"/>
+        </w:tabs>
+        <w:ind w:left="1440" w:hanging="360"/>
+      </w:pPr>
+    </w:lvl>
+    <w:lvl w:ilvl="2" w:tentative="1">
+      <w:start w:val="1"/>
+      <w:numFmt w:val="decimal"/>
+      <w:lvlText w:val="%3."/>
+      <w:lvlJc w:val="left"/>
+      <w:pPr>
+        <w:tabs>
+          <w:tab w:val="num" w:pos="2160"/>
+        </w:tabs>
+        <w:ind w:left="2160" w:hanging="360"/>
+      </w:pPr>
+    </w:lvl>
+    <w:lvl w:ilvl="3" w:tentative="1">
+      <w:start w:val="1"/>
+      <w:numFmt w:val="decimal"/>
+      <w:lvlText w:val="%4."/>
+      <w:lvlJc w:val="left"/>
+      <w:pPr>
+        <w:tabs>
+          <w:tab w:val="num" w:pos="2880"/>
+        </w:tabs>
+        <w:ind w:left="2880" w:hanging="360"/>
+      </w:pPr>
+    </w:lvl>
+    <w:lvl w:ilvl="4" w:tentative="1">
+      <w:start w:val="1"/>
+      <w:numFmt w:val="decimal"/>
+      <w:lvlText w:val="%5."/>
+      <w:lvlJc w:val="left"/>
+      <w:pPr>
+        <w:tabs>
+          <w:tab w:val="num" w:pos="3600"/>
+        </w:tabs>
+        <w:ind w:left="3600" w:hanging="360"/>
+      </w:pPr>
+    </w:lvl>
+    <w:lvl w:ilvl="5" w:tentative="1">
+      <w:start w:val="1"/>
+      <w:numFmt w:val="decimal"/>
+      <w:lvlText w:val="%6."/>
+      <w:lvlJc w:val="left"/>
+      <w:pPr>
+        <w:tabs>
+          <w:tab w:val="num" w:pos="4320"/>
+        </w:tabs>
+        <w:ind w:left="4320" w:hanging="360"/>
+      </w:pPr>
+    </w:lvl>
+    <w:lvl w:ilvl="6" w:tentative="1">
+      <w:start w:val="1"/>
+      <w:numFmt w:val="decimal"/>
+      <w:lvlText w:val="%7."/>
+      <w:lvlJc w:val="left"/>
+      <w:pPr>
+        <w:tabs>
+          <w:tab w:val="num" w:pos="5040"/>
+        </w:tabs>
+        <w:ind w:left="5040" w:hanging="360"/>
+      </w:pPr>
+    </w:lvl>
+    <w:lvl w:ilvl="7" w:tentative="1">
+      <w:start w:val="1"/>
+      <w:numFmt w:val="decimal"/>
+      <w:lvlText w:val="%8."/>
+      <w:lvlJc w:val="left"/>
+      <w:pPr>
+        <w:tabs>
+          <w:tab w:val="num" w:pos="5760"/>
+        </w:tabs>
+        <w:ind w:left="5760" w:hanging="360"/>
+      </w:pPr>
+    </w:lvl>
+    <w:lvl w:ilvl="8" w:tentative="1">
+      <w:start w:val="1"/>
+      <w:numFmt w:val="decimal"/>
+      <w:lvlText w:val="%9."/>
+      <w:lvlJc w:val="left"/>
+      <w:pPr>
+        <w:tabs>
+          <w:tab w:val="num" w:pos="6480"/>
+        </w:tabs>
+        <w:ind w:left="6480" w:hanging="360"/>
+      </w:pPr>
+    </w:lvl>
+  </w:abstractNum>
+  <w:abstractNum w:abstractNumId="1" w15:restartNumberingAfterBreak="0">
     <w:nsid w:val="54092DB8"/>
     <w:multiLevelType w:val="hybridMultilevel"/>
     <w:tmpl w:val="3754F386"/>
@@ -205,6 +2845,9 @@
     </w:lvl>
   </w:abstractNum>
   <w:num w:numId="1">
+    <w:abstractNumId w:val="1"/>
+  </w:num>
+  <w:num w:numId="2">
     <w:abstractNumId w:val="0"/>
   </w:num>
 </w:numbering>
@@ -642,6 +3285,39 @@
       <w:contextualSpacing/>
     </w:pPr>
   </w:style>
+  <w:style w:type="character" w:customStyle="1" w:styleId="keyword">
+    <w:name w:val="keyword"/>
+    <w:basedOn w:val="DefaultParagraphFont"/>
+    <w:rsid w:val="00C867AC"/>
+  </w:style>
+  <w:style w:type="character" w:customStyle="1" w:styleId="comment">
+    <w:name w:val="comment"/>
+    <w:basedOn w:val="DefaultParagraphFont"/>
+    <w:rsid w:val="00C867AC"/>
+  </w:style>
+  <w:style w:type="character" w:customStyle="1" w:styleId="number">
+    <w:name w:val="number"/>
+    <w:basedOn w:val="DefaultParagraphFont"/>
+    <w:rsid w:val="00C867AC"/>
+  </w:style>
+  <w:style w:type="character" w:customStyle="1" w:styleId="string">
+    <w:name w:val="string"/>
+    <w:basedOn w:val="DefaultParagraphFont"/>
+    <w:rsid w:val="00C867AC"/>
+  </w:style>
+  <w:style w:type="character" w:styleId="HTMLCode">
+    <w:name w:val="HTML Code"/>
+    <w:basedOn w:val="DefaultParagraphFont"/>
+    <w:uiPriority w:val="99"/>
+    <w:semiHidden/>
+    <w:unhideWhenUsed/>
+    <w:rsid w:val="00C867AC"/>
+    <w:rPr>
+      <w:rFonts w:ascii="Courier New" w:eastAsia="Times New Roman" w:hAnsi="Courier New" w:cs="Courier New"/>
+      <w:sz w:val="20"/>
+      <w:szCs w:val="20"/>
+    </w:rPr>
+  </w:style>
 </w:styles>
 </file>
 
